--- a/On-time-flight-performnace_problem_2.docx
+++ b/On-time-flight-performnace_problem_2.docx
@@ -3,16 +3,587 @@
 <w:document xmlns:wpc="http://schemas.microsoft.com/office/word/2010/wordprocessingCanvas" xmlns:cx="http://schemas.microsoft.com/office/drawing/2014/chartex" xmlns:cx1="http://schemas.microsoft.com/office/drawing/2015/9/8/chartex" xmlns:cx2="http://schemas.microsoft.com/office/drawing/2015/10/21/chartex" xmlns:cx3="http://schemas.microsoft.com/office/drawing/2016/5/9/chartex" xmlns:cx4="http://schemas.microsoft.com/office/drawing/2016/5/10/chartex" xmlns:cx5="http://schemas.microsoft.com/office/drawing/2016/5/11/chartex" xmlns:cx6="http://schemas.microsoft.com/office/drawing/2016/5/12/chartex" xmlns:cx7="http://schemas.microsoft.com/office/drawing/2016/5/13/chartex" xmlns:cx8="http://schemas.microsoft.com/office/drawing/2016/5/14/chartex" xmlns:mc="http://schemas.openxmlformats.org/markup-compatibility/2006" xmlns:aink="http://schemas.microsoft.com/office/drawing/2016/ink" xmlns:am3d="http://schemas.microsoft.com/office/drawing/2017/model3d" xmlns:o="urn:schemas-microsoft-com:office:office" xmlns:oel="http://schemas.microsoft.com/office/2019/extlst" xmlns:r="http://schemas.openxmlformats.org/officeDocument/2006/relationships" xmlns:m="http://schemas.openxmlformats.org/officeDocument/2006/math" xmlns:v="urn:schemas-microsoft-com:vml" xmlns:wp14="http://schemas.microsoft.com/office/word/2010/wordprocessingDrawing" xmlns:wp="http://schemas.openxmlformats.org/drawingml/2006/wordprocessingDrawing" xmlns:w10="urn:schemas-microsoft-com:office:word" xmlns:w="http://schemas.openxmlformats.org/wordprocessingml/2006/main" xmlns:w14="http://schemas.microsoft.com/office/word/2010/wordml" xmlns:w15="http://schemas.microsoft.com/office/word/2012/wordml" xmlns:w16cex="http://schemas.microsoft.com/office/word/2018/wordml/cex" xmlns:w16cid="http://schemas.microsoft.com/office/word/2016/wordml/cid" xmlns:w16="http://schemas.microsoft.com/office/word/2018/wordml" xmlns:w16sdtdh="http://schemas.microsoft.com/office/word/2020/wordml/sdtdatahash" xmlns:w16se="http://schemas.microsoft.com/office/word/2015/wordml/symex" xmlns:wpg="http://schemas.microsoft.com/office/word/2010/wordprocessingGroup" xmlns:wpi="http://schemas.microsoft.com/office/word/2010/wordprocessingInk" xmlns:wne="http://schemas.microsoft.com/office/word/2006/wordml" xmlns:wps="http://schemas.microsoft.com/office/word/2010/wordprocessingShape" mc:Ignorable="w14 w15 w16se w16cid w16 w16cex w16sdtdh wp14">
   <w:body>
     <w:p>
+      <w:r>
+        <w:t>*********************************Problem-1****************************************</w:t>
+      </w:r>
+    </w:p>
+    <w:p>
+      <w:pPr>
+        <w:rPr>
+          <w:sz w:val="23"/>
+          <w:szCs w:val="23"/>
+        </w:rPr>
+      </w:pPr>
+      <w:r>
+        <w:t xml:space="preserve">Query 1: </w:t>
+      </w:r>
+      <w:r>
+        <w:rPr>
+          <w:sz w:val="23"/>
+          <w:szCs w:val="23"/>
+        </w:rPr>
+        <w:t xml:space="preserve">Copy the provided csv files in a directory named </w:t>
+      </w:r>
+      <w:proofErr w:type="spellStart"/>
+      <w:proofErr w:type="gramStart"/>
+      <w:r>
+        <w:rPr>
+          <w:sz w:val="23"/>
+          <w:szCs w:val="23"/>
+        </w:rPr>
+        <w:t>AirlinesOntimeAnalysis</w:t>
+      </w:r>
+      <w:proofErr w:type="spellEnd"/>
+      <w:proofErr w:type="gramEnd"/>
+    </w:p>
+    <w:p>
+      <w:r>
+        <w:rPr>
+          <w:noProof/>
+        </w:rPr>
+        <w:drawing>
+          <wp:inline distT="0" distB="0" distL="0" distR="0" wp14:anchorId="7A158811" wp14:editId="2711FAF9">
+            <wp:extent cx="5731510" cy="217805"/>
+            <wp:effectExtent l="19050" t="19050" r="21590" b="10795"/>
+            <wp:docPr id="1410508531" name="Picture 1"/>
+            <wp:cNvGraphicFramePr>
+              <a:graphicFrameLocks xmlns:a="http://schemas.openxmlformats.org/drawingml/2006/main" noChangeAspect="1"/>
+            </wp:cNvGraphicFramePr>
+            <a:graphic xmlns:a="http://schemas.openxmlformats.org/drawingml/2006/main">
+              <a:graphicData uri="http://schemas.openxmlformats.org/drawingml/2006/picture">
+                <pic:pic xmlns:pic="http://schemas.openxmlformats.org/drawingml/2006/picture">
+                  <pic:nvPicPr>
+                    <pic:cNvPr id="1410508531" name=""/>
+                    <pic:cNvPicPr/>
+                  </pic:nvPicPr>
+                  <pic:blipFill>
+                    <a:blip r:embed="rId5"/>
+                    <a:stretch>
+                      <a:fillRect/>
+                    </a:stretch>
+                  </pic:blipFill>
+                  <pic:spPr>
+                    <a:xfrm>
+                      <a:off x="0" y="0"/>
+                      <a:ext cx="5731510" cy="217805"/>
+                    </a:xfrm>
+                    <a:prstGeom prst="rect">
+                      <a:avLst/>
+                    </a:prstGeom>
+                    <a:ln w="19050">
+                      <a:solidFill>
+                        <a:schemeClr val="accent1">
+                          <a:lumMod val="50000"/>
+                        </a:schemeClr>
+                      </a:solidFill>
+                    </a:ln>
+                  </pic:spPr>
+                </pic:pic>
+              </a:graphicData>
+            </a:graphic>
+          </wp:inline>
+        </w:drawing>
+      </w:r>
+    </w:p>
+    <w:p>
+      <w:r>
+        <w:rPr>
+          <w:noProof/>
+        </w:rPr>
+        <w:drawing>
+          <wp:inline distT="0" distB="0" distL="0" distR="0" wp14:anchorId="77D5F39A" wp14:editId="65EF5048">
+            <wp:extent cx="5731510" cy="1279525"/>
+            <wp:effectExtent l="0" t="0" r="2540" b="0"/>
+            <wp:docPr id="1248482803" name="Picture 1" descr="A black and white image of a number&#10;&#10;Description automatically generated"/>
+            <wp:cNvGraphicFramePr>
+              <a:graphicFrameLocks xmlns:a="http://schemas.openxmlformats.org/drawingml/2006/main" noChangeAspect="1"/>
+            </wp:cNvGraphicFramePr>
+            <a:graphic xmlns:a="http://schemas.openxmlformats.org/drawingml/2006/main">
+              <a:graphicData uri="http://schemas.openxmlformats.org/drawingml/2006/picture">
+                <pic:pic xmlns:pic="http://schemas.openxmlformats.org/drawingml/2006/picture">
+                  <pic:nvPicPr>
+                    <pic:cNvPr id="1248482803" name="Picture 1" descr="A black and white image of a number&#10;&#10;Description automatically generated"/>
+                    <pic:cNvPicPr/>
+                  </pic:nvPicPr>
+                  <pic:blipFill>
+                    <a:blip r:embed="rId6"/>
+                    <a:stretch>
+                      <a:fillRect/>
+                    </a:stretch>
+                  </pic:blipFill>
+                  <pic:spPr>
+                    <a:xfrm>
+                      <a:off x="0" y="0"/>
+                      <a:ext cx="5731510" cy="1279525"/>
+                    </a:xfrm>
+                    <a:prstGeom prst="rect">
+                      <a:avLst/>
+                    </a:prstGeom>
+                  </pic:spPr>
+                </pic:pic>
+              </a:graphicData>
+            </a:graphic>
+          </wp:inline>
+        </w:drawing>
+      </w:r>
+    </w:p>
+    <w:p>
+      <w:r>
+        <w:rPr>
+          <w:noProof/>
+        </w:rPr>
+        <w:drawing>
+          <wp:inline distT="0" distB="0" distL="0" distR="0" wp14:anchorId="28E7C561" wp14:editId="5E8BF14E">
+            <wp:extent cx="5731510" cy="1653540"/>
+            <wp:effectExtent l="0" t="0" r="2540" b="3810"/>
+            <wp:docPr id="934908850" name="Picture 1"/>
+            <wp:cNvGraphicFramePr>
+              <a:graphicFrameLocks xmlns:a="http://schemas.openxmlformats.org/drawingml/2006/main" noChangeAspect="1"/>
+            </wp:cNvGraphicFramePr>
+            <a:graphic xmlns:a="http://schemas.openxmlformats.org/drawingml/2006/main">
+              <a:graphicData uri="http://schemas.openxmlformats.org/drawingml/2006/picture">
+                <pic:pic xmlns:pic="http://schemas.openxmlformats.org/drawingml/2006/picture">
+                  <pic:nvPicPr>
+                    <pic:cNvPr id="934908850" name=""/>
+                    <pic:cNvPicPr/>
+                  </pic:nvPicPr>
+                  <pic:blipFill>
+                    <a:blip r:embed="rId7"/>
+                    <a:stretch>
+                      <a:fillRect/>
+                    </a:stretch>
+                  </pic:blipFill>
+                  <pic:spPr>
+                    <a:xfrm>
+                      <a:off x="0" y="0"/>
+                      <a:ext cx="5731510" cy="1653540"/>
+                    </a:xfrm>
+                    <a:prstGeom prst="rect">
+                      <a:avLst/>
+                    </a:prstGeom>
+                  </pic:spPr>
+                </pic:pic>
+              </a:graphicData>
+            </a:graphic>
+          </wp:inline>
+        </w:drawing>
+      </w:r>
+    </w:p>
+    <w:p>
+      <w:r>
+        <w:rPr>
+          <w:noProof/>
+        </w:rPr>
+        <w:drawing>
+          <wp:inline distT="0" distB="0" distL="0" distR="0" wp14:anchorId="39B519B9" wp14:editId="73A8A69F">
+            <wp:extent cx="5731510" cy="628650"/>
+            <wp:effectExtent l="0" t="0" r="2540" b="0"/>
+            <wp:docPr id="1010578467" name="Picture 1"/>
+            <wp:cNvGraphicFramePr>
+              <a:graphicFrameLocks xmlns:a="http://schemas.openxmlformats.org/drawingml/2006/main" noChangeAspect="1"/>
+            </wp:cNvGraphicFramePr>
+            <a:graphic xmlns:a="http://schemas.openxmlformats.org/drawingml/2006/main">
+              <a:graphicData uri="http://schemas.openxmlformats.org/drawingml/2006/picture">
+                <pic:pic xmlns:pic="http://schemas.openxmlformats.org/drawingml/2006/picture">
+                  <pic:nvPicPr>
+                    <pic:cNvPr id="1010578467" name=""/>
+                    <pic:cNvPicPr/>
+                  </pic:nvPicPr>
+                  <pic:blipFill>
+                    <a:blip r:embed="rId8"/>
+                    <a:stretch>
+                      <a:fillRect/>
+                    </a:stretch>
+                  </pic:blipFill>
+                  <pic:spPr>
+                    <a:xfrm>
+                      <a:off x="0" y="0"/>
+                      <a:ext cx="5731510" cy="628650"/>
+                    </a:xfrm>
+                    <a:prstGeom prst="rect">
+                      <a:avLst/>
+                    </a:prstGeom>
+                  </pic:spPr>
+                </pic:pic>
+              </a:graphicData>
+            </a:graphic>
+          </wp:inline>
+        </w:drawing>
+      </w:r>
+    </w:p>
+    <w:p>
       <w:pPr>
         <w:rPr>
           <w:b/>
           <w:bCs/>
+          <w:sz w:val="23"/>
+          <w:szCs w:val="23"/>
+        </w:rPr>
+      </w:pPr>
+      <w:r>
+        <w:t xml:space="preserve">Step 3:  </w:t>
+      </w:r>
+      <w:r>
+        <w:rPr>
+          <w:b/>
+          <w:bCs/>
+          <w:sz w:val="23"/>
+          <w:szCs w:val="23"/>
+        </w:rPr>
+        <w:t xml:space="preserve">Create the directories in </w:t>
+      </w:r>
+      <w:proofErr w:type="spellStart"/>
+      <w:r>
+        <w:rPr>
+          <w:b/>
+          <w:bCs/>
+          <w:sz w:val="23"/>
+          <w:szCs w:val="23"/>
+        </w:rPr>
+        <w:t>hdfs</w:t>
+      </w:r>
+      <w:proofErr w:type="spellEnd"/>
+      <w:r>
+        <w:rPr>
+          <w:b/>
+          <w:bCs/>
+          <w:sz w:val="23"/>
+          <w:szCs w:val="23"/>
+        </w:rPr>
+        <w:t xml:space="preserve"> where your data will </w:t>
+      </w:r>
+      <w:proofErr w:type="gramStart"/>
+      <w:r>
+        <w:rPr>
+          <w:b/>
+          <w:bCs/>
+          <w:sz w:val="23"/>
+          <w:szCs w:val="23"/>
+        </w:rPr>
+        <w:t>reside</w:t>
+      </w:r>
+      <w:proofErr w:type="gramEnd"/>
+      <w:r>
+        <w:rPr>
+          <w:b/>
+          <w:bCs/>
+          <w:sz w:val="23"/>
+          <w:szCs w:val="23"/>
+        </w:rPr>
+        <w:t xml:space="preserve"> </w:t>
+      </w:r>
+    </w:p>
+    <w:p>
+      <w:pPr>
+        <w:rPr>
+          <w:b/>
+          <w:bCs/>
+          <w:sz w:val="23"/>
+          <w:szCs w:val="23"/>
+        </w:rPr>
+      </w:pPr>
+    </w:p>
+    <w:p>
+      <w:pPr>
+        <w:pStyle w:val="Default"/>
+        <w:rPr>
+          <w:sz w:val="32"/>
+          <w:szCs w:val="32"/>
+        </w:rPr>
+      </w:pPr>
+      <w:proofErr w:type="spellStart"/>
+      <w:r>
+        <w:rPr>
+          <w:sz w:val="32"/>
+          <w:szCs w:val="32"/>
+        </w:rPr>
+        <w:t>rawdata</w:t>
+      </w:r>
+      <w:proofErr w:type="spellEnd"/>
+      <w:r>
+        <w:rPr>
+          <w:sz w:val="32"/>
+          <w:szCs w:val="32"/>
+        </w:rPr>
+        <w:t xml:space="preserve">/airline/flights </w:t>
+      </w:r>
+    </w:p>
+    <w:p>
+      <w:pPr>
+        <w:pStyle w:val="Default"/>
+        <w:rPr>
+          <w:sz w:val="32"/>
+          <w:szCs w:val="32"/>
+        </w:rPr>
+      </w:pPr>
+      <w:proofErr w:type="spellStart"/>
+      <w:r>
+        <w:rPr>
+          <w:sz w:val="32"/>
+          <w:szCs w:val="32"/>
+        </w:rPr>
+        <w:t>rawdata</w:t>
+      </w:r>
+      <w:proofErr w:type="spellEnd"/>
+      <w:r>
+        <w:rPr>
+          <w:sz w:val="32"/>
+          <w:szCs w:val="32"/>
+        </w:rPr>
+        <w:t>/airline/</w:t>
+      </w:r>
+      <w:proofErr w:type="spellStart"/>
+      <w:r>
+        <w:rPr>
+          <w:sz w:val="32"/>
+          <w:szCs w:val="32"/>
+        </w:rPr>
+        <w:t>planeinfo</w:t>
+      </w:r>
+      <w:proofErr w:type="spellEnd"/>
+      <w:r>
+        <w:rPr>
+          <w:sz w:val="32"/>
+          <w:szCs w:val="32"/>
+        </w:rPr>
+        <w:t xml:space="preserve"> </w:t>
+      </w:r>
+    </w:p>
+    <w:p>
+      <w:pPr>
+        <w:pStyle w:val="Default"/>
+        <w:rPr>
+          <w:sz w:val="32"/>
+          <w:szCs w:val="32"/>
+        </w:rPr>
+      </w:pPr>
+      <w:proofErr w:type="spellStart"/>
+      <w:r>
+        <w:rPr>
+          <w:sz w:val="32"/>
+          <w:szCs w:val="32"/>
+        </w:rPr>
+        <w:t>rawdata</w:t>
+      </w:r>
+      <w:proofErr w:type="spellEnd"/>
+      <w:r>
+        <w:rPr>
+          <w:sz w:val="32"/>
+          <w:szCs w:val="32"/>
+        </w:rPr>
+        <w:t xml:space="preserve">/airline/airport </w:t>
+      </w:r>
+    </w:p>
+    <w:p>
+      <w:pPr>
+        <w:rPr>
+          <w:sz w:val="32"/>
+          <w:szCs w:val="32"/>
+        </w:rPr>
+      </w:pPr>
+      <w:proofErr w:type="spellStart"/>
+      <w:r>
+        <w:rPr>
+          <w:sz w:val="32"/>
+          <w:szCs w:val="32"/>
+        </w:rPr>
+        <w:t>rawdata</w:t>
+      </w:r>
+      <w:proofErr w:type="spellEnd"/>
+      <w:r>
+        <w:rPr>
+          <w:sz w:val="32"/>
+          <w:szCs w:val="32"/>
+        </w:rPr>
+        <w:t xml:space="preserve">/airline/carriers </w:t>
+      </w:r>
+    </w:p>
+    <w:p>
+      <w:r>
+        <w:rPr>
+          <w:noProof/>
+        </w:rPr>
+        <w:drawing>
+          <wp:inline distT="0" distB="0" distL="0" distR="0" wp14:anchorId="280D087D" wp14:editId="170B7E73">
+            <wp:extent cx="5731510" cy="815975"/>
+            <wp:effectExtent l="0" t="0" r="2540" b="3175"/>
+            <wp:docPr id="1288593236" name="Picture 1" descr="A screenshot of a computer&#10;&#10;Description automatically generated"/>
+            <wp:cNvGraphicFramePr>
+              <a:graphicFrameLocks xmlns:a="http://schemas.openxmlformats.org/drawingml/2006/main" noChangeAspect="1"/>
+            </wp:cNvGraphicFramePr>
+            <a:graphic xmlns:a="http://schemas.openxmlformats.org/drawingml/2006/main">
+              <a:graphicData uri="http://schemas.openxmlformats.org/drawingml/2006/picture">
+                <pic:pic xmlns:pic="http://schemas.openxmlformats.org/drawingml/2006/picture">
+                  <pic:nvPicPr>
+                    <pic:cNvPr id="1288593236" name="Picture 1" descr="A screenshot of a computer&#10;&#10;Description automatically generated"/>
+                    <pic:cNvPicPr/>
+                  </pic:nvPicPr>
+                  <pic:blipFill>
+                    <a:blip r:embed="rId9"/>
+                    <a:stretch>
+                      <a:fillRect/>
+                    </a:stretch>
+                  </pic:blipFill>
+                  <pic:spPr>
+                    <a:xfrm>
+                      <a:off x="0" y="0"/>
+                      <a:ext cx="5731510" cy="815975"/>
+                    </a:xfrm>
+                    <a:prstGeom prst="rect">
+                      <a:avLst/>
+                    </a:prstGeom>
+                  </pic:spPr>
+                </pic:pic>
+              </a:graphicData>
+            </a:graphic>
+          </wp:inline>
+        </w:drawing>
+      </w:r>
+    </w:p>
+    <w:p/>
+    <w:p>
+      <w:r>
+        <w:t xml:space="preserve">Step 4:  </w:t>
+      </w:r>
+      <w:r>
+        <w:rPr>
+          <w:b/>
+          <w:bCs/>
+          <w:sz w:val="28"/>
+          <w:szCs w:val="28"/>
+        </w:rPr>
+        <w:t xml:space="preserve">copy the respective files to the above created </w:t>
+      </w:r>
+      <w:proofErr w:type="spellStart"/>
+      <w:r>
+        <w:rPr>
+          <w:b/>
+          <w:bCs/>
+          <w:sz w:val="28"/>
+          <w:szCs w:val="28"/>
+        </w:rPr>
+        <w:t>hdfs</w:t>
+      </w:r>
+      <w:proofErr w:type="spellEnd"/>
+      <w:r>
+        <w:rPr>
+          <w:b/>
+          <w:bCs/>
+          <w:sz w:val="28"/>
+          <w:szCs w:val="28"/>
+        </w:rPr>
+        <w:t xml:space="preserve"> </w:t>
+      </w:r>
+      <w:proofErr w:type="gramStart"/>
+      <w:r>
+        <w:rPr>
+          <w:b/>
+          <w:bCs/>
+          <w:sz w:val="28"/>
+          <w:szCs w:val="28"/>
+        </w:rPr>
+        <w:t>structure</w:t>
+      </w:r>
+      <w:proofErr w:type="gramEnd"/>
+    </w:p>
+    <w:p>
+      <w:r>
+        <w:rPr>
+          <w:noProof/>
+        </w:rPr>
+        <w:drawing>
+          <wp:inline distT="0" distB="0" distL="0" distR="0" wp14:anchorId="2EFECFDB" wp14:editId="0078C261">
+            <wp:extent cx="5731510" cy="421005"/>
+            <wp:effectExtent l="0" t="0" r="2540" b="0"/>
+            <wp:docPr id="949193386" name="Picture 1"/>
+            <wp:cNvGraphicFramePr>
+              <a:graphicFrameLocks xmlns:a="http://schemas.openxmlformats.org/drawingml/2006/main" noChangeAspect="1"/>
+            </wp:cNvGraphicFramePr>
+            <a:graphic xmlns:a="http://schemas.openxmlformats.org/drawingml/2006/main">
+              <a:graphicData uri="http://schemas.openxmlformats.org/drawingml/2006/picture">
+                <pic:pic xmlns:pic="http://schemas.openxmlformats.org/drawingml/2006/picture">
+                  <pic:nvPicPr>
+                    <pic:cNvPr id="949193386" name=""/>
+                    <pic:cNvPicPr/>
+                  </pic:nvPicPr>
+                  <pic:blipFill>
+                    <a:blip r:embed="rId10"/>
+                    <a:stretch>
+                      <a:fillRect/>
+                    </a:stretch>
+                  </pic:blipFill>
+                  <pic:spPr>
+                    <a:xfrm>
+                      <a:off x="0" y="0"/>
+                      <a:ext cx="5731510" cy="421005"/>
+                    </a:xfrm>
+                    <a:prstGeom prst="rect">
+                      <a:avLst/>
+                    </a:prstGeom>
+                  </pic:spPr>
+                </pic:pic>
+              </a:graphicData>
+            </a:graphic>
+          </wp:inline>
+        </w:drawing>
+      </w:r>
+    </w:p>
+    <w:p>
+      <w:r>
+        <w:rPr>
+          <w:noProof/>
+        </w:rPr>
+        <w:lastRenderedPageBreak/>
+        <w:drawing>
+          <wp:inline distT="0" distB="0" distL="0" distR="0" wp14:anchorId="33C5B118" wp14:editId="4227C5DA">
+            <wp:extent cx="5731510" cy="502920"/>
+            <wp:effectExtent l="0" t="0" r="2540" b="0"/>
+            <wp:docPr id="304543315" name="Picture 1"/>
+            <wp:cNvGraphicFramePr>
+              <a:graphicFrameLocks xmlns:a="http://schemas.openxmlformats.org/drawingml/2006/main" noChangeAspect="1"/>
+            </wp:cNvGraphicFramePr>
+            <a:graphic xmlns:a="http://schemas.openxmlformats.org/drawingml/2006/main">
+              <a:graphicData uri="http://schemas.openxmlformats.org/drawingml/2006/picture">
+                <pic:pic xmlns:pic="http://schemas.openxmlformats.org/drawingml/2006/picture">
+                  <pic:nvPicPr>
+                    <pic:cNvPr id="304543315" name=""/>
+                    <pic:cNvPicPr/>
+                  </pic:nvPicPr>
+                  <pic:blipFill>
+                    <a:blip r:embed="rId11"/>
+                    <a:stretch>
+                      <a:fillRect/>
+                    </a:stretch>
+                  </pic:blipFill>
+                  <pic:spPr>
+                    <a:xfrm>
+                      <a:off x="0" y="0"/>
+                      <a:ext cx="5731510" cy="502920"/>
+                    </a:xfrm>
+                    <a:prstGeom prst="rect">
+                      <a:avLst/>
+                    </a:prstGeom>
+                  </pic:spPr>
+                </pic:pic>
+              </a:graphicData>
+            </a:graphic>
+          </wp:inline>
+        </w:drawing>
+      </w:r>
+    </w:p>
+    <w:p>
+      <w:pPr>
+        <w:rPr>
+          <w:b/>
+          <w:bCs/>
           <w:color w:val="92D050"/>
           <w:sz w:val="26"/>
           <w:szCs w:val="26"/>
         </w:rPr>
       </w:pPr>
-      <w:r>
+    </w:p>
+    <w:p>
+      <w:pPr>
         <w:rPr>
           <w:b/>
           <w:bCs/>
@@ -20,11 +591,89 @@
           <w:sz w:val="26"/>
           <w:szCs w:val="26"/>
         </w:rPr>
-        <w:t>CREATE DATABASE airline_db_sweta;</w:t>
-      </w:r>
-    </w:p>
-    <w:p>
-      <w:r>
+      </w:pPr>
+    </w:p>
+    <w:p>
+      <w:pPr>
+        <w:rPr>
+          <w:b/>
+          <w:bCs/>
+          <w:color w:val="000000" w:themeColor="text1"/>
+          <w:sz w:val="26"/>
+          <w:szCs w:val="26"/>
+        </w:rPr>
+      </w:pPr>
+      <w:r>
+        <w:rPr>
+          <w:b/>
+          <w:bCs/>
+          <w:color w:val="000000" w:themeColor="text1"/>
+          <w:sz w:val="26"/>
+          <w:szCs w:val="26"/>
+        </w:rPr>
+        <w:t>*****************************Problem-2*******************************</w:t>
+      </w:r>
+    </w:p>
+    <w:p>
+      <w:pPr>
+        <w:rPr>
+          <w:b/>
+          <w:bCs/>
+          <w:color w:val="92D050"/>
+          <w:sz w:val="26"/>
+          <w:szCs w:val="26"/>
+        </w:rPr>
+      </w:pPr>
+      <w:r>
+        <w:rPr>
+          <w:b/>
+          <w:bCs/>
+          <w:color w:val="92D050"/>
+          <w:sz w:val="26"/>
+          <w:szCs w:val="26"/>
+        </w:rPr>
+        <w:t xml:space="preserve">CREATE DATABASE </w:t>
+      </w:r>
+      <w:proofErr w:type="spellStart"/>
+      <w:r>
+        <w:rPr>
+          <w:b/>
+          <w:bCs/>
+          <w:color w:val="92D050"/>
+          <w:sz w:val="26"/>
+          <w:szCs w:val="26"/>
+        </w:rPr>
+        <w:t>airline_db_</w:t>
+      </w:r>
+      <w:proofErr w:type="gramStart"/>
+      <w:r>
+        <w:rPr>
+          <w:b/>
+          <w:bCs/>
+          <w:color w:val="92D050"/>
+          <w:sz w:val="26"/>
+          <w:szCs w:val="26"/>
+        </w:rPr>
+        <w:t>sweta</w:t>
+      </w:r>
+      <w:proofErr w:type="spellEnd"/>
+      <w:r>
+        <w:rPr>
+          <w:b/>
+          <w:bCs/>
+          <w:color w:val="92D050"/>
+          <w:sz w:val="26"/>
+          <w:szCs w:val="26"/>
+        </w:rPr>
+        <w:t>;</w:t>
+      </w:r>
+      <w:proofErr w:type="gramEnd"/>
+    </w:p>
+    <w:p>
+      <w:r>
+        <w:rPr>
+          <w:noProof/>
+        </w:rPr>
         <w:drawing>
           <wp:inline distT="0" distB="0" distL="0" distR="0" wp14:anchorId="1602CEDC" wp14:editId="04C687FF">
             <wp:extent cx="3378374" cy="793791"/>
@@ -41,7 +690,7 @@
                     <pic:cNvPicPr/>
                   </pic:nvPicPr>
                   <pic:blipFill>
-                    <a:blip r:embed="rId5"/>
+                    <a:blip r:embed="rId12"/>
                     <a:stretch>
                       <a:fillRect/>
                     </a:stretch>
@@ -71,28 +720,49 @@
         </w:numPr>
       </w:pPr>
       <w:r>
-        <w:t>External airport table created below</w:t>
-      </w:r>
-    </w:p>
-    <w:p>
-      <w:pPr>
-        <w:pStyle w:val="ListParagraph"/>
-        <w:rPr>
-          <w:color w:val="92D050"/>
-        </w:rPr>
-      </w:pPr>
-      <w:r>
-        <w:rPr>
-          <w:color w:val="92D050"/>
-        </w:rPr>
-        <w:t>CREATE EXTERNAL TABLE airline_db_sweta.airports</w:t>
-      </w:r>
+        <w:t xml:space="preserve">External airport table created </w:t>
+      </w:r>
+      <w:proofErr w:type="gramStart"/>
+      <w:r>
+        <w:t>below</w:t>
+      </w:r>
+      <w:proofErr w:type="gramEnd"/>
+    </w:p>
+    <w:p>
+      <w:pPr>
+        <w:pStyle w:val="ListParagraph"/>
+        <w:rPr>
+          <w:color w:val="92D050"/>
+        </w:rPr>
+      </w:pPr>
+      <w:r>
+        <w:rPr>
+          <w:color w:val="92D050"/>
+        </w:rPr>
+        <w:t xml:space="preserve">CREATE EXTERNAL TABLE </w:t>
+      </w:r>
+      <w:proofErr w:type="spellStart"/>
+      <w:r>
+        <w:rPr>
+          <w:color w:val="92D050"/>
+        </w:rPr>
+        <w:t>airline_db_</w:t>
+      </w:r>
+      <w:proofErr w:type="gramStart"/>
+      <w:r>
+        <w:rPr>
+          <w:color w:val="92D050"/>
+        </w:rPr>
+        <w:t>sweta.airports</w:t>
+      </w:r>
+      <w:proofErr w:type="gramEnd"/>
       <w:r>
         <w:rPr>
           <w:color w:val="92D050"/>
         </w:rPr>
         <w:t>_stg</w:t>
       </w:r>
+      <w:proofErr w:type="spellEnd"/>
       <w:r>
         <w:rPr>
           <w:color w:val="92D050"/>
@@ -111,91 +781,189 @@
         <w:rPr>
           <w:color w:val="92D050"/>
         </w:rPr>
-        <w:t xml:space="preserve">    IATA VARCHAR(3),</w:t>
-      </w:r>
-    </w:p>
-    <w:p>
-      <w:pPr>
-        <w:pStyle w:val="ListParagraph"/>
-        <w:rPr>
-          <w:color w:val="92D050"/>
-        </w:rPr>
-      </w:pPr>
-      <w:r>
-        <w:rPr>
-          <w:color w:val="92D050"/>
-        </w:rPr>
-        <w:t xml:space="preserve">    Name VARCHAR(255),</w:t>
-      </w:r>
-    </w:p>
-    <w:p>
-      <w:pPr>
-        <w:pStyle w:val="ListParagraph"/>
-        <w:rPr>
-          <w:color w:val="92D050"/>
-        </w:rPr>
-      </w:pPr>
-      <w:r>
-        <w:rPr>
-          <w:color w:val="92D050"/>
-        </w:rPr>
-        <w:t xml:space="preserve">    City VARCHAR(255),</w:t>
-      </w:r>
-    </w:p>
-    <w:p>
-      <w:pPr>
-        <w:pStyle w:val="ListParagraph"/>
-        <w:rPr>
-          <w:color w:val="92D050"/>
-        </w:rPr>
-      </w:pPr>
-      <w:r>
-        <w:rPr>
-          <w:color w:val="92D050"/>
-        </w:rPr>
-        <w:t xml:space="preserve">    State VARCHAR(255),</w:t>
-      </w:r>
-    </w:p>
-    <w:p>
-      <w:pPr>
-        <w:pStyle w:val="ListParagraph"/>
-        <w:rPr>
-          <w:color w:val="92D050"/>
-        </w:rPr>
-      </w:pPr>
-      <w:r>
-        <w:rPr>
-          <w:color w:val="92D050"/>
-        </w:rPr>
-        <w:t xml:space="preserve">    Country VARCHAR(255),</w:t>
-      </w:r>
-    </w:p>
-    <w:p>
-      <w:pPr>
-        <w:pStyle w:val="ListParagraph"/>
-        <w:rPr>
-          <w:color w:val="92D050"/>
-        </w:rPr>
-      </w:pPr>
-      <w:r>
-        <w:rPr>
-          <w:color w:val="92D050"/>
-        </w:rPr>
-        <w:t xml:space="preserve">    Lat DECIMAL(9,6),</w:t>
-      </w:r>
-    </w:p>
-    <w:p>
-      <w:pPr>
-        <w:pStyle w:val="ListParagraph"/>
-        <w:rPr>
-          <w:color w:val="92D050"/>
-        </w:rPr>
-      </w:pPr>
-      <w:r>
-        <w:rPr>
-          <w:color w:val="92D050"/>
-        </w:rPr>
-        <w:t xml:space="preserve">    Long DECIMAL(9,6)</w:t>
+        <w:t xml:space="preserve">    IATA </w:t>
+      </w:r>
+      <w:proofErr w:type="gramStart"/>
+      <w:r>
+        <w:rPr>
+          <w:color w:val="92D050"/>
+        </w:rPr>
+        <w:t>VARCHAR(</w:t>
+      </w:r>
+      <w:proofErr w:type="gramEnd"/>
+      <w:r>
+        <w:rPr>
+          <w:color w:val="92D050"/>
+        </w:rPr>
+        <w:t>3),</w:t>
+      </w:r>
+    </w:p>
+    <w:p>
+      <w:pPr>
+        <w:pStyle w:val="ListParagraph"/>
+        <w:rPr>
+          <w:color w:val="92D050"/>
+        </w:rPr>
+      </w:pPr>
+      <w:r>
+        <w:rPr>
+          <w:color w:val="92D050"/>
+        </w:rPr>
+        <w:t xml:space="preserve">    Name </w:t>
+      </w:r>
+      <w:proofErr w:type="gramStart"/>
+      <w:r>
+        <w:rPr>
+          <w:color w:val="92D050"/>
+        </w:rPr>
+        <w:t>VARCHAR(</w:t>
+      </w:r>
+      <w:proofErr w:type="gramEnd"/>
+      <w:r>
+        <w:rPr>
+          <w:color w:val="92D050"/>
+        </w:rPr>
+        <w:t>255),</w:t>
+      </w:r>
+    </w:p>
+    <w:p>
+      <w:pPr>
+        <w:pStyle w:val="ListParagraph"/>
+        <w:rPr>
+          <w:color w:val="92D050"/>
+        </w:rPr>
+      </w:pPr>
+      <w:r>
+        <w:rPr>
+          <w:color w:val="92D050"/>
+        </w:rPr>
+        <w:t xml:space="preserve">    City </w:t>
+      </w:r>
+      <w:proofErr w:type="gramStart"/>
+      <w:r>
+        <w:rPr>
+          <w:color w:val="92D050"/>
+        </w:rPr>
+        <w:t>VARCHAR(</w:t>
+      </w:r>
+      <w:proofErr w:type="gramEnd"/>
+      <w:r>
+        <w:rPr>
+          <w:color w:val="92D050"/>
+        </w:rPr>
+        <w:t>255),</w:t>
+      </w:r>
+    </w:p>
+    <w:p>
+      <w:pPr>
+        <w:pStyle w:val="ListParagraph"/>
+        <w:rPr>
+          <w:color w:val="92D050"/>
+        </w:rPr>
+      </w:pPr>
+      <w:r>
+        <w:rPr>
+          <w:color w:val="92D050"/>
+        </w:rPr>
+        <w:t xml:space="preserve">    State </w:t>
+      </w:r>
+      <w:proofErr w:type="gramStart"/>
+      <w:r>
+        <w:rPr>
+          <w:color w:val="92D050"/>
+        </w:rPr>
+        <w:t>VARCHAR(</w:t>
+      </w:r>
+      <w:proofErr w:type="gramEnd"/>
+      <w:r>
+        <w:rPr>
+          <w:color w:val="92D050"/>
+        </w:rPr>
+        <w:t>255),</w:t>
+      </w:r>
+    </w:p>
+    <w:p>
+      <w:pPr>
+        <w:pStyle w:val="ListParagraph"/>
+        <w:rPr>
+          <w:color w:val="92D050"/>
+        </w:rPr>
+      </w:pPr>
+      <w:r>
+        <w:rPr>
+          <w:color w:val="92D050"/>
+        </w:rPr>
+        <w:t xml:space="preserve">    Country </w:t>
+      </w:r>
+      <w:proofErr w:type="gramStart"/>
+      <w:r>
+        <w:rPr>
+          <w:color w:val="92D050"/>
+        </w:rPr>
+        <w:t>VARCHAR(</w:t>
+      </w:r>
+      <w:proofErr w:type="gramEnd"/>
+      <w:r>
+        <w:rPr>
+          <w:color w:val="92D050"/>
+        </w:rPr>
+        <w:t>255),</w:t>
+      </w:r>
+    </w:p>
+    <w:p>
+      <w:pPr>
+        <w:pStyle w:val="ListParagraph"/>
+        <w:rPr>
+          <w:color w:val="92D050"/>
+        </w:rPr>
+      </w:pPr>
+      <w:r>
+        <w:rPr>
+          <w:color w:val="92D050"/>
+        </w:rPr>
+        <w:t xml:space="preserve">    Lat </w:t>
+      </w:r>
+      <w:proofErr w:type="gramStart"/>
+      <w:r>
+        <w:rPr>
+          <w:color w:val="92D050"/>
+        </w:rPr>
+        <w:t>DECIMAL(</w:t>
+      </w:r>
+      <w:proofErr w:type="gramEnd"/>
+      <w:r>
+        <w:rPr>
+          <w:color w:val="92D050"/>
+        </w:rPr>
+        <w:t>9,6),</w:t>
+      </w:r>
+    </w:p>
+    <w:p>
+      <w:pPr>
+        <w:pStyle w:val="ListParagraph"/>
+        <w:rPr>
+          <w:color w:val="92D050"/>
+        </w:rPr>
+      </w:pPr>
+      <w:r>
+        <w:rPr>
+          <w:color w:val="92D050"/>
+        </w:rPr>
+        <w:t xml:space="preserve">    Long </w:t>
+      </w:r>
+      <w:proofErr w:type="gramStart"/>
+      <w:r>
+        <w:rPr>
+          <w:color w:val="92D050"/>
+        </w:rPr>
+        <w:t>DECIMAL(</w:t>
+      </w:r>
+      <w:proofErr w:type="gramEnd"/>
+      <w:r>
+        <w:rPr>
+          <w:color w:val="92D050"/>
+        </w:rPr>
+        <w:t>9,6)</w:t>
       </w:r>
     </w:p>
     <w:p>
@@ -251,8 +1019,16 @@
         <w:rPr>
           <w:color w:val="92D050"/>
         </w:rPr>
-        <w:t>STORED As TextFile</w:t>
-      </w:r>
+        <w:t xml:space="preserve">STORED As </w:t>
+      </w:r>
+      <w:proofErr w:type="spellStart"/>
+      <w:r>
+        <w:rPr>
+          <w:color w:val="92D050"/>
+        </w:rPr>
+        <w:t>TextFile</w:t>
+      </w:r>
+      <w:proofErr w:type="spellEnd"/>
     </w:p>
     <w:p>
       <w:pPr>
@@ -275,25 +1051,57 @@
           <w:color w:val="92D050"/>
         </w:rPr>
       </w:pPr>
-      <w:r>
-        <w:rPr>
-          <w:color w:val="92D050"/>
-        </w:rPr>
-        <w:t>tblproperties(</w:t>
-      </w:r>
-    </w:p>
-    <w:p>
-      <w:pPr>
-        <w:pStyle w:val="ListParagraph"/>
-        <w:rPr>
-          <w:color w:val="92D050"/>
-        </w:rPr>
-      </w:pPr>
-      <w:r>
-        <w:rPr>
-          <w:color w:val="92D050"/>
-        </w:rPr>
-        <w:t>"skip.header.line.count"="1"</w:t>
+      <w:proofErr w:type="spellStart"/>
+      <w:proofErr w:type="gramStart"/>
+      <w:r>
+        <w:rPr>
+          <w:color w:val="92D050"/>
+        </w:rPr>
+        <w:t>tblproperties</w:t>
+      </w:r>
+      <w:proofErr w:type="spellEnd"/>
+      <w:r>
+        <w:rPr>
+          <w:color w:val="92D050"/>
+        </w:rPr>
+        <w:t>(</w:t>
+      </w:r>
+      <w:proofErr w:type="gramEnd"/>
+    </w:p>
+    <w:p>
+      <w:pPr>
+        <w:pStyle w:val="ListParagraph"/>
+        <w:rPr>
+          <w:color w:val="92D050"/>
+        </w:rPr>
+      </w:pPr>
+      <w:r>
+        <w:rPr>
+          <w:color w:val="92D050"/>
+        </w:rPr>
+        <w:t>"</w:t>
+      </w:r>
+      <w:proofErr w:type="spellStart"/>
+      <w:proofErr w:type="gramStart"/>
+      <w:r>
+        <w:rPr>
+          <w:color w:val="92D050"/>
+        </w:rPr>
+        <w:t>skip.header</w:t>
+      </w:r>
+      <w:proofErr w:type="gramEnd"/>
+      <w:r>
+        <w:rPr>
+          <w:color w:val="92D050"/>
+        </w:rPr>
+        <w:t>.line.count</w:t>
+      </w:r>
+      <w:proofErr w:type="spellEnd"/>
+      <w:r>
+        <w:rPr>
+          <w:color w:val="92D050"/>
+        </w:rPr>
+        <w:t>"="1"</w:t>
       </w:r>
     </w:p>
     <w:p>
@@ -312,6 +1120,10 @@
         <w:pStyle w:val="ListParagraph"/>
       </w:pPr>
       <w:r>
+        <w:rPr>
+          <w:noProof/>
+        </w:rPr>
+        <w:lastRenderedPageBreak/>
         <w:drawing>
           <wp:inline distT="0" distB="0" distL="0" distR="0" wp14:anchorId="0EE222C9" wp14:editId="4FA34C6C">
             <wp:extent cx="5731510" cy="3516630"/>
@@ -328,7 +1140,7 @@
                     <pic:cNvPicPr/>
                   </pic:nvPicPr>
                   <pic:blipFill>
-                    <a:blip r:embed="rId6"/>
+                    <a:blip r:embed="rId13"/>
                     <a:stretch>
                       <a:fillRect/>
                     </a:stretch>
@@ -366,48 +1178,42 @@
         </w:rPr>
         <w:t>LOAD DATA LOCAL INPATH ‘home/mavricbdhnov0115/OneDrive_1_11-29-2023/Big Data DV Batch – Assignments/Datasets/</w:t>
       </w:r>
+      <w:proofErr w:type="spellStart"/>
       <w:r>
         <w:rPr>
           <w:color w:val="92D050"/>
         </w:rPr>
         <w:t>OntimeFlightPerformance</w:t>
       </w:r>
-      <w:r>
-        <w:rPr>
-          <w:color w:val="92D050"/>
-        </w:rPr>
-        <w:t>/</w:t>
-      </w:r>
-      <w:r>
-        <w:rPr>
-          <w:color w:val="92D050"/>
-        </w:rPr>
-        <w:t>airports</w:t>
-      </w:r>
-      <w:r>
-        <w:rPr>
-          <w:color w:val="92D050"/>
-        </w:rPr>
-        <w:t xml:space="preserve">.csv’ INTO TABLE </w:t>
-      </w:r>
-      <w:r>
-        <w:rPr>
-          <w:color w:val="92D050"/>
-        </w:rPr>
-        <w:t xml:space="preserve"> airline_db_sweta</w:t>
-      </w:r>
-      <w:r>
-        <w:rPr>
-          <w:color w:val="92D050"/>
-        </w:rPr>
-        <w:t>.</w:t>
-      </w:r>
-      <w:r>
-        <w:rPr>
-          <w:color w:val="92D050"/>
-        </w:rPr>
-        <w:t>airports_stg</w:t>
-      </w:r>
+      <w:proofErr w:type="spellEnd"/>
+      <w:r>
+        <w:rPr>
+          <w:color w:val="92D050"/>
+        </w:rPr>
+        <w:t xml:space="preserve">/airports.csv’ INTO </w:t>
+      </w:r>
+      <w:proofErr w:type="gramStart"/>
+      <w:r>
+        <w:rPr>
+          <w:color w:val="92D050"/>
+        </w:rPr>
+        <w:t xml:space="preserve">TABLE  </w:t>
+      </w:r>
+      <w:proofErr w:type="spellStart"/>
+      <w:r>
+        <w:rPr>
+          <w:color w:val="92D050"/>
+        </w:rPr>
+        <w:t>airline</w:t>
+      </w:r>
+      <w:proofErr w:type="gramEnd"/>
+      <w:r>
+        <w:rPr>
+          <w:color w:val="92D050"/>
+        </w:rPr>
+        <w:t>_db_sweta.airports_stg</w:t>
+      </w:r>
+      <w:proofErr w:type="spellEnd"/>
       <w:r>
         <w:rPr>
           <w:color w:val="92D050"/>
@@ -425,8 +1231,18 @@
         <w:pStyle w:val="ListParagraph"/>
       </w:pPr>
       <w:r>
-        <w:t>Data loaded in airports_stg</w:t>
-      </w:r>
+        <w:t xml:space="preserve">Data loaded in </w:t>
+      </w:r>
+      <w:proofErr w:type="spellStart"/>
+      <w:r>
+        <w:t>airports_</w:t>
+      </w:r>
+      <w:proofErr w:type="gramStart"/>
+      <w:r>
+        <w:t>stg</w:t>
+      </w:r>
+      <w:proofErr w:type="spellEnd"/>
+      <w:proofErr w:type="gramEnd"/>
     </w:p>
     <w:p>
       <w:pPr>
@@ -454,7 +1270,7 @@
                     </pic:cNvPicPr>
                   </pic:nvPicPr>
                   <pic:blipFill>
-                    <a:blip r:embed="rId7">
+                    <a:blip r:embed="rId14">
                       <a:extLst>
                         <a:ext uri="{28A0092B-C50C-407E-A947-70E740481C1C}">
                           <a14:useLocalDpi xmlns:a14="http://schemas.microsoft.com/office/drawing/2010/main" val="0"/>
@@ -496,8 +1312,13 @@
         </w:numPr>
       </w:pPr>
       <w:r>
-        <w:t>External carriers table created below</w:t>
-      </w:r>
+        <w:t xml:space="preserve">External carriers table created </w:t>
+      </w:r>
+      <w:proofErr w:type="gramStart"/>
+      <w:r>
+        <w:t>below</w:t>
+      </w:r>
+      <w:proofErr w:type="gramEnd"/>
     </w:p>
     <w:p/>
     <w:p>
@@ -511,14 +1332,30 @@
         <w:rPr>
           <w:color w:val="92D050"/>
         </w:rPr>
-        <w:t>CREATE EXTERNAL TABLE airline_db_sweta.carriers</w:t>
-      </w:r>
+        <w:t xml:space="preserve">CREATE EXTERNAL TABLE </w:t>
+      </w:r>
+      <w:proofErr w:type="spellStart"/>
+      <w:r>
+        <w:rPr>
+          <w:color w:val="92D050"/>
+        </w:rPr>
+        <w:t>airline_db_</w:t>
+      </w:r>
+      <w:proofErr w:type="gramStart"/>
+      <w:r>
+        <w:rPr>
+          <w:color w:val="92D050"/>
+        </w:rPr>
+        <w:t>sweta.carriers</w:t>
+      </w:r>
+      <w:proofErr w:type="gramEnd"/>
       <w:r>
         <w:rPr>
           <w:color w:val="92D050"/>
         </w:rPr>
         <w:t>_stg</w:t>
       </w:r>
+      <w:proofErr w:type="spellEnd"/>
       <w:r>
         <w:rPr>
           <w:color w:val="92D050"/>
@@ -537,21 +1374,49 @@
         <w:rPr>
           <w:color w:val="92D050"/>
         </w:rPr>
-        <w:t xml:space="preserve">    Code VARCHAR(255),</w:t>
-      </w:r>
-    </w:p>
-    <w:p>
-      <w:pPr>
-        <w:pStyle w:val="ListParagraph"/>
-        <w:rPr>
-          <w:color w:val="92D050"/>
-        </w:rPr>
-      </w:pPr>
-      <w:r>
-        <w:rPr>
-          <w:color w:val="92D050"/>
-        </w:rPr>
-        <w:t xml:space="preserve">    Description VARCHAR(255)</w:t>
+        <w:t xml:space="preserve">    Code </w:t>
+      </w:r>
+      <w:proofErr w:type="gramStart"/>
+      <w:r>
+        <w:rPr>
+          <w:color w:val="92D050"/>
+        </w:rPr>
+        <w:t>VARCHAR(</w:t>
+      </w:r>
+      <w:proofErr w:type="gramEnd"/>
+      <w:r>
+        <w:rPr>
+          <w:color w:val="92D050"/>
+        </w:rPr>
+        <w:t>255),</w:t>
+      </w:r>
+    </w:p>
+    <w:p>
+      <w:pPr>
+        <w:pStyle w:val="ListParagraph"/>
+        <w:rPr>
+          <w:color w:val="92D050"/>
+        </w:rPr>
+      </w:pPr>
+      <w:r>
+        <w:rPr>
+          <w:color w:val="92D050"/>
+        </w:rPr>
+        <w:t xml:space="preserve">    Description </w:t>
+      </w:r>
+      <w:proofErr w:type="gramStart"/>
+      <w:r>
+        <w:rPr>
+          <w:color w:val="92D050"/>
+        </w:rPr>
+        <w:t>VARCHAR(</w:t>
+      </w:r>
+      <w:proofErr w:type="gramEnd"/>
+      <w:r>
+        <w:rPr>
+          <w:color w:val="92D050"/>
+        </w:rPr>
+        <w:t>255)</w:t>
       </w:r>
     </w:p>
     <w:p>
@@ -607,8 +1472,16 @@
         <w:rPr>
           <w:color w:val="92D050"/>
         </w:rPr>
-        <w:t>STORED As TextFile</w:t>
-      </w:r>
+        <w:t xml:space="preserve">STORED As </w:t>
+      </w:r>
+      <w:proofErr w:type="spellStart"/>
+      <w:r>
+        <w:rPr>
+          <w:color w:val="92D050"/>
+        </w:rPr>
+        <w:t>TextFile</w:t>
+      </w:r>
+      <w:proofErr w:type="spellEnd"/>
     </w:p>
     <w:p>
       <w:pPr>
@@ -631,25 +1504,58 @@
           <w:color w:val="92D050"/>
         </w:rPr>
       </w:pPr>
-      <w:r>
-        <w:rPr>
-          <w:color w:val="92D050"/>
-        </w:rPr>
-        <w:t>tblproperties(</w:t>
-      </w:r>
-    </w:p>
-    <w:p>
-      <w:pPr>
-        <w:pStyle w:val="ListParagraph"/>
-        <w:rPr>
-          <w:color w:val="92D050"/>
-        </w:rPr>
-      </w:pPr>
-      <w:r>
-        <w:rPr>
-          <w:color w:val="92D050"/>
-        </w:rPr>
-        <w:t>"skip.header.line.count"="1"</w:t>
+      <w:proofErr w:type="spellStart"/>
+      <w:proofErr w:type="gramStart"/>
+      <w:r>
+        <w:rPr>
+          <w:color w:val="92D050"/>
+        </w:rPr>
+        <w:lastRenderedPageBreak/>
+        <w:t>tblproperties</w:t>
+      </w:r>
+      <w:proofErr w:type="spellEnd"/>
+      <w:r>
+        <w:rPr>
+          <w:color w:val="92D050"/>
+        </w:rPr>
+        <w:t>(</w:t>
+      </w:r>
+      <w:proofErr w:type="gramEnd"/>
+    </w:p>
+    <w:p>
+      <w:pPr>
+        <w:pStyle w:val="ListParagraph"/>
+        <w:rPr>
+          <w:color w:val="92D050"/>
+        </w:rPr>
+      </w:pPr>
+      <w:r>
+        <w:rPr>
+          <w:color w:val="92D050"/>
+        </w:rPr>
+        <w:t>"</w:t>
+      </w:r>
+      <w:proofErr w:type="spellStart"/>
+      <w:proofErr w:type="gramStart"/>
+      <w:r>
+        <w:rPr>
+          <w:color w:val="92D050"/>
+        </w:rPr>
+        <w:t>skip.header</w:t>
+      </w:r>
+      <w:proofErr w:type="gramEnd"/>
+      <w:r>
+        <w:rPr>
+          <w:color w:val="92D050"/>
+        </w:rPr>
+        <w:t>.line.count</w:t>
+      </w:r>
+      <w:proofErr w:type="spellEnd"/>
+      <w:r>
+        <w:rPr>
+          <w:color w:val="92D050"/>
+        </w:rPr>
+        <w:t>"="1"</w:t>
       </w:r>
     </w:p>
     <w:p>
@@ -671,6 +1577,9 @@
         <w:pStyle w:val="ListParagraph"/>
       </w:pPr>
       <w:r>
+        <w:rPr>
+          <w:noProof/>
+        </w:rPr>
         <w:drawing>
           <wp:inline distT="0" distB="0" distL="0" distR="0" wp14:anchorId="73EB5779" wp14:editId="2687B72B">
             <wp:extent cx="5607338" cy="3175163"/>
@@ -687,7 +1596,7 @@
                     <pic:cNvPicPr/>
                   </pic:nvPicPr>
                   <pic:blipFill>
-                    <a:blip r:embed="rId8"/>
+                    <a:blip r:embed="rId15"/>
                     <a:stretch>
                       <a:fillRect/>
                     </a:stretch>
@@ -724,50 +1633,73 @@
           <w:color w:val="92D050"/>
         </w:rPr>
         <w:lastRenderedPageBreak/>
-        <w:t>LOAD DATA LOCAL INPATH ‘home/mavricbdhnov0115/OneDrive_1_11-29-2023/Big Data DV Batch – Assignments/Datasets/OntimeFlightPerformance/</w:t>
-      </w:r>
-      <w:r>
-        <w:rPr>
-          <w:color w:val="92D050"/>
-        </w:rPr>
-        <w:t>carriers</w:t>
-      </w:r>
-      <w:r>
-        <w:rPr>
-          <w:color w:val="92D050"/>
-        </w:rPr>
-        <w:t>.csv’ INTO TABLE  airline_db_sweta.</w:t>
-      </w:r>
-      <w:r>
-        <w:rPr>
-          <w:color w:val="92D050"/>
-        </w:rPr>
-        <w:t>carriers</w:t>
-      </w:r>
-      <w:r>
-        <w:rPr>
-          <w:color w:val="92D050"/>
-        </w:rPr>
-        <w:t>_stg;</w:t>
-      </w:r>
-    </w:p>
-    <w:p>
-      <w:pPr>
-        <w:pStyle w:val="ListParagraph"/>
-      </w:pPr>
-    </w:p>
-    <w:p>
-      <w:pPr>
-        <w:pStyle w:val="ListParagraph"/>
-      </w:pPr>
-    </w:p>
-    <w:p>
-      <w:pPr>
-        <w:pStyle w:val="ListParagraph"/>
-      </w:pPr>
-      <w:r>
-        <w:t>Data loaded in carriers table</w:t>
-      </w:r>
+        <w:t>LOAD DATA LOCAL INPATH ‘home/mavricbdhnov0115/OneDrive_1_11-29-2023/Big Data DV Batch – Assignments/Datasets/</w:t>
+      </w:r>
+      <w:proofErr w:type="spellStart"/>
+      <w:r>
+        <w:rPr>
+          <w:color w:val="92D050"/>
+        </w:rPr>
+        <w:t>OntimeFlightPerformance</w:t>
+      </w:r>
+      <w:proofErr w:type="spellEnd"/>
+      <w:r>
+        <w:rPr>
+          <w:color w:val="92D050"/>
+        </w:rPr>
+        <w:t xml:space="preserve">/carriers.csv’ INTO </w:t>
+      </w:r>
+      <w:proofErr w:type="gramStart"/>
+      <w:r>
+        <w:rPr>
+          <w:color w:val="92D050"/>
+        </w:rPr>
+        <w:t xml:space="preserve">TABLE  </w:t>
+      </w:r>
+      <w:proofErr w:type="spellStart"/>
+      <w:r>
+        <w:rPr>
+          <w:color w:val="92D050"/>
+        </w:rPr>
+        <w:t>airline</w:t>
+      </w:r>
+      <w:proofErr w:type="gramEnd"/>
+      <w:r>
+        <w:rPr>
+          <w:color w:val="92D050"/>
+        </w:rPr>
+        <w:t>_db_sweta.carriers_stg</w:t>
+      </w:r>
+      <w:proofErr w:type="spellEnd"/>
+      <w:r>
+        <w:rPr>
+          <w:color w:val="92D050"/>
+        </w:rPr>
+        <w:t>;</w:t>
+      </w:r>
+    </w:p>
+    <w:p>
+      <w:pPr>
+        <w:pStyle w:val="ListParagraph"/>
+      </w:pPr>
+    </w:p>
+    <w:p>
+      <w:pPr>
+        <w:pStyle w:val="ListParagraph"/>
+      </w:pPr>
+    </w:p>
+    <w:p>
+      <w:pPr>
+        <w:pStyle w:val="ListParagraph"/>
+      </w:pPr>
+      <w:r>
+        <w:t xml:space="preserve">Data loaded in carriers </w:t>
+      </w:r>
+      <w:proofErr w:type="gramStart"/>
+      <w:r>
+        <w:t>table</w:t>
+      </w:r>
+      <w:proofErr w:type="gramEnd"/>
     </w:p>
     <w:p>
       <w:pPr>
@@ -800,7 +1732,7 @@
                     </pic:cNvPicPr>
                   </pic:nvPicPr>
                   <pic:blipFill>
-                    <a:blip r:embed="rId9">
+                    <a:blip r:embed="rId16">
                       <a:extLst>
                         <a:ext uri="{28A0092B-C50C-407E-A947-70E740481C1C}">
                           <a14:useLocalDpi xmlns:a14="http://schemas.microsoft.com/office/drawing/2010/main" val="0"/>
@@ -842,8 +1774,21 @@
         </w:numPr>
       </w:pPr>
       <w:r>
-        <w:t>External planeinfo table created below</w:t>
-      </w:r>
+        <w:t xml:space="preserve">External </w:t>
+      </w:r>
+      <w:proofErr w:type="spellStart"/>
+      <w:r>
+        <w:t>planeinfo</w:t>
+      </w:r>
+      <w:proofErr w:type="spellEnd"/>
+      <w:r>
+        <w:t xml:space="preserve"> table created </w:t>
+      </w:r>
+      <w:proofErr w:type="gramStart"/>
+      <w:r>
+        <w:t>below</w:t>
+      </w:r>
+      <w:proofErr w:type="gramEnd"/>
     </w:p>
     <w:p/>
     <w:p>
@@ -857,119 +1802,309 @@
         <w:rPr>
           <w:color w:val="92D050"/>
         </w:rPr>
-        <w:t>CREATE EXTERNAL TABLE airline_db_sweta.planeinfo (</w:t>
-      </w:r>
-    </w:p>
-    <w:p>
-      <w:pPr>
-        <w:pStyle w:val="ListParagraph"/>
-        <w:rPr>
-          <w:color w:val="92D050"/>
-        </w:rPr>
-      </w:pPr>
-      <w:r>
-        <w:rPr>
-          <w:color w:val="92D050"/>
-        </w:rPr>
-        <w:t xml:space="preserve">    tailNum VARCHAR(255),</w:t>
-      </w:r>
-    </w:p>
-    <w:p>
-      <w:pPr>
-        <w:pStyle w:val="ListParagraph"/>
-        <w:rPr>
-          <w:color w:val="92D050"/>
-        </w:rPr>
-      </w:pPr>
-      <w:r>
-        <w:rPr>
-          <w:color w:val="92D050"/>
-        </w:rPr>
-        <w:t xml:space="preserve">    type VARCHAR(255),</w:t>
-      </w:r>
-    </w:p>
-    <w:p>
-      <w:pPr>
-        <w:pStyle w:val="ListParagraph"/>
-        <w:rPr>
-          <w:color w:val="92D050"/>
-        </w:rPr>
-      </w:pPr>
-      <w:r>
-        <w:rPr>
-          <w:color w:val="92D050"/>
-        </w:rPr>
-        <w:t xml:space="preserve">    manufacturer VARCHAR(255),</w:t>
-      </w:r>
-    </w:p>
-    <w:p>
-      <w:pPr>
-        <w:pStyle w:val="ListParagraph"/>
-        <w:rPr>
-          <w:color w:val="92D050"/>
-        </w:rPr>
-      </w:pPr>
-      <w:r>
-        <w:rPr>
-          <w:color w:val="92D050"/>
-        </w:rPr>
-        <w:t xml:space="preserve">    issue_date VARCHAR(10),</w:t>
-      </w:r>
-    </w:p>
-    <w:p>
-      <w:pPr>
-        <w:pStyle w:val="ListParagraph"/>
-        <w:rPr>
-          <w:color w:val="92D050"/>
-        </w:rPr>
-      </w:pPr>
-      <w:r>
-        <w:rPr>
-          <w:color w:val="92D050"/>
-        </w:rPr>
-        <w:t xml:space="preserve">    model VARCHAR(255),</w:t>
-      </w:r>
-    </w:p>
-    <w:p>
-      <w:pPr>
-        <w:pStyle w:val="ListParagraph"/>
-        <w:rPr>
-          <w:color w:val="92D050"/>
-        </w:rPr>
-      </w:pPr>
-      <w:r>
-        <w:rPr>
-          <w:color w:val="92D050"/>
-        </w:rPr>
-        <w:t xml:space="preserve">    status VARCHAR(255),</w:t>
-      </w:r>
-    </w:p>
-    <w:p>
-      <w:pPr>
-        <w:pStyle w:val="ListParagraph"/>
-        <w:rPr>
-          <w:color w:val="92D050"/>
-        </w:rPr>
-      </w:pPr>
-      <w:r>
-        <w:rPr>
-          <w:color w:val="92D050"/>
-        </w:rPr>
-        <w:t xml:space="preserve">    aircraft_type VARCHAR(255),</w:t>
-      </w:r>
-    </w:p>
-    <w:p>
-      <w:pPr>
-        <w:pStyle w:val="ListParagraph"/>
-        <w:rPr>
-          <w:color w:val="92D050"/>
-        </w:rPr>
-      </w:pPr>
-      <w:r>
-        <w:rPr>
-          <w:color w:val="92D050"/>
-        </w:rPr>
-        <w:t xml:space="preserve">    engine_type VARCHAR(255),</w:t>
+        <w:t xml:space="preserve">CREATE EXTERNAL TABLE </w:t>
+      </w:r>
+      <w:proofErr w:type="spellStart"/>
+      <w:r>
+        <w:rPr>
+          <w:color w:val="92D050"/>
+        </w:rPr>
+        <w:t>airline_db_</w:t>
+      </w:r>
+      <w:proofErr w:type="gramStart"/>
+      <w:r>
+        <w:rPr>
+          <w:color w:val="92D050"/>
+        </w:rPr>
+        <w:t>sweta.planeinfo</w:t>
+      </w:r>
+      <w:proofErr w:type="spellEnd"/>
+      <w:proofErr w:type="gramEnd"/>
+      <w:r>
+        <w:rPr>
+          <w:color w:val="92D050"/>
+        </w:rPr>
+        <w:t xml:space="preserve"> (</w:t>
+      </w:r>
+    </w:p>
+    <w:p>
+      <w:pPr>
+        <w:pStyle w:val="ListParagraph"/>
+        <w:rPr>
+          <w:color w:val="92D050"/>
+        </w:rPr>
+      </w:pPr>
+      <w:r>
+        <w:rPr>
+          <w:color w:val="92D050"/>
+        </w:rPr>
+        <w:t xml:space="preserve">    </w:t>
+      </w:r>
+      <w:proofErr w:type="spellStart"/>
+      <w:r>
+        <w:rPr>
+          <w:color w:val="92D050"/>
+        </w:rPr>
+        <w:t>tailNum</w:t>
+      </w:r>
+      <w:proofErr w:type="spellEnd"/>
+      <w:r>
+        <w:rPr>
+          <w:color w:val="92D050"/>
+        </w:rPr>
+        <w:t xml:space="preserve"> </w:t>
+      </w:r>
+      <w:proofErr w:type="gramStart"/>
+      <w:r>
+        <w:rPr>
+          <w:color w:val="92D050"/>
+        </w:rPr>
+        <w:t>VARCHAR(</w:t>
+      </w:r>
+      <w:proofErr w:type="gramEnd"/>
+      <w:r>
+        <w:rPr>
+          <w:color w:val="92D050"/>
+        </w:rPr>
+        <w:t>255),</w:t>
+      </w:r>
+    </w:p>
+    <w:p>
+      <w:pPr>
+        <w:pStyle w:val="ListParagraph"/>
+        <w:rPr>
+          <w:color w:val="92D050"/>
+        </w:rPr>
+      </w:pPr>
+      <w:r>
+        <w:rPr>
+          <w:color w:val="92D050"/>
+        </w:rPr>
+        <w:t xml:space="preserve">    type </w:t>
+      </w:r>
+      <w:proofErr w:type="gramStart"/>
+      <w:r>
+        <w:rPr>
+          <w:color w:val="92D050"/>
+        </w:rPr>
+        <w:t>VARCHAR(</w:t>
+      </w:r>
+      <w:proofErr w:type="gramEnd"/>
+      <w:r>
+        <w:rPr>
+          <w:color w:val="92D050"/>
+        </w:rPr>
+        <w:t>255),</w:t>
+      </w:r>
+    </w:p>
+    <w:p>
+      <w:pPr>
+        <w:pStyle w:val="ListParagraph"/>
+        <w:rPr>
+          <w:color w:val="92D050"/>
+        </w:rPr>
+      </w:pPr>
+      <w:r>
+        <w:rPr>
+          <w:color w:val="92D050"/>
+        </w:rPr>
+        <w:t xml:space="preserve">    manufacturer </w:t>
+      </w:r>
+      <w:proofErr w:type="gramStart"/>
+      <w:r>
+        <w:rPr>
+          <w:color w:val="92D050"/>
+        </w:rPr>
+        <w:t>VARCHAR(</w:t>
+      </w:r>
+      <w:proofErr w:type="gramEnd"/>
+      <w:r>
+        <w:rPr>
+          <w:color w:val="92D050"/>
+        </w:rPr>
+        <w:t>255),</w:t>
+      </w:r>
+    </w:p>
+    <w:p>
+      <w:pPr>
+        <w:pStyle w:val="ListParagraph"/>
+        <w:rPr>
+          <w:color w:val="92D050"/>
+        </w:rPr>
+      </w:pPr>
+      <w:r>
+        <w:rPr>
+          <w:color w:val="92D050"/>
+        </w:rPr>
+        <w:t xml:space="preserve">    </w:t>
+      </w:r>
+      <w:proofErr w:type="spellStart"/>
+      <w:r>
+        <w:rPr>
+          <w:color w:val="92D050"/>
+        </w:rPr>
+        <w:t>issue_date</w:t>
+      </w:r>
+      <w:proofErr w:type="spellEnd"/>
+      <w:r>
+        <w:rPr>
+          <w:color w:val="92D050"/>
+        </w:rPr>
+        <w:t xml:space="preserve"> </w:t>
+      </w:r>
+      <w:proofErr w:type="gramStart"/>
+      <w:r>
+        <w:rPr>
+          <w:color w:val="92D050"/>
+        </w:rPr>
+        <w:t>VARCHAR(</w:t>
+      </w:r>
+      <w:proofErr w:type="gramEnd"/>
+      <w:r>
+        <w:rPr>
+          <w:color w:val="92D050"/>
+        </w:rPr>
+        <w:t>10),</w:t>
+      </w:r>
+    </w:p>
+    <w:p>
+      <w:pPr>
+        <w:pStyle w:val="ListParagraph"/>
+        <w:rPr>
+          <w:color w:val="92D050"/>
+        </w:rPr>
+      </w:pPr>
+      <w:r>
+        <w:rPr>
+          <w:color w:val="92D050"/>
+        </w:rPr>
+        <w:t xml:space="preserve">    model </w:t>
+      </w:r>
+      <w:proofErr w:type="gramStart"/>
+      <w:r>
+        <w:rPr>
+          <w:color w:val="92D050"/>
+        </w:rPr>
+        <w:t>VARCHAR(</w:t>
+      </w:r>
+      <w:proofErr w:type="gramEnd"/>
+      <w:r>
+        <w:rPr>
+          <w:color w:val="92D050"/>
+        </w:rPr>
+        <w:t>255),</w:t>
+      </w:r>
+    </w:p>
+    <w:p>
+      <w:pPr>
+        <w:pStyle w:val="ListParagraph"/>
+        <w:rPr>
+          <w:color w:val="92D050"/>
+        </w:rPr>
+      </w:pPr>
+      <w:r>
+        <w:rPr>
+          <w:color w:val="92D050"/>
+        </w:rPr>
+        <w:t xml:space="preserve">    status </w:t>
+      </w:r>
+      <w:proofErr w:type="gramStart"/>
+      <w:r>
+        <w:rPr>
+          <w:color w:val="92D050"/>
+        </w:rPr>
+        <w:t>VARCHAR(</w:t>
+      </w:r>
+      <w:proofErr w:type="gramEnd"/>
+      <w:r>
+        <w:rPr>
+          <w:color w:val="92D050"/>
+        </w:rPr>
+        <w:t>255),</w:t>
+      </w:r>
+    </w:p>
+    <w:p>
+      <w:pPr>
+        <w:pStyle w:val="ListParagraph"/>
+        <w:rPr>
+          <w:color w:val="92D050"/>
+        </w:rPr>
+      </w:pPr>
+      <w:r>
+        <w:rPr>
+          <w:color w:val="92D050"/>
+        </w:rPr>
+        <w:t xml:space="preserve">    </w:t>
+      </w:r>
+      <w:proofErr w:type="spellStart"/>
+      <w:r>
+        <w:rPr>
+          <w:color w:val="92D050"/>
+        </w:rPr>
+        <w:t>aircraft_type</w:t>
+      </w:r>
+      <w:proofErr w:type="spellEnd"/>
+      <w:r>
+        <w:rPr>
+          <w:color w:val="92D050"/>
+        </w:rPr>
+        <w:t xml:space="preserve"> </w:t>
+      </w:r>
+      <w:proofErr w:type="gramStart"/>
+      <w:r>
+        <w:rPr>
+          <w:color w:val="92D050"/>
+        </w:rPr>
+        <w:t>VARCHAR(</w:t>
+      </w:r>
+      <w:proofErr w:type="gramEnd"/>
+      <w:r>
+        <w:rPr>
+          <w:color w:val="92D050"/>
+        </w:rPr>
+        <w:t>255),</w:t>
+      </w:r>
+    </w:p>
+    <w:p>
+      <w:pPr>
+        <w:pStyle w:val="ListParagraph"/>
+        <w:rPr>
+          <w:color w:val="92D050"/>
+        </w:rPr>
+      </w:pPr>
+      <w:r>
+        <w:rPr>
+          <w:color w:val="92D050"/>
+        </w:rPr>
+        <w:t xml:space="preserve">    </w:t>
+      </w:r>
+      <w:proofErr w:type="spellStart"/>
+      <w:r>
+        <w:rPr>
+          <w:color w:val="92D050"/>
+        </w:rPr>
+        <w:t>engine_type</w:t>
+      </w:r>
+      <w:proofErr w:type="spellEnd"/>
+      <w:r>
+        <w:rPr>
+          <w:color w:val="92D050"/>
+        </w:rPr>
+        <w:t xml:space="preserve"> </w:t>
+      </w:r>
+      <w:proofErr w:type="gramStart"/>
+      <w:r>
+        <w:rPr>
+          <w:color w:val="92D050"/>
+        </w:rPr>
+        <w:t>VARCHAR(</w:t>
+      </w:r>
+      <w:proofErr w:type="gramEnd"/>
+      <w:r>
+        <w:rPr>
+          <w:color w:val="92D050"/>
+        </w:rPr>
+        <w:t>255),</w:t>
       </w:r>
     </w:p>
     <w:p>
@@ -1047,8 +2182,16 @@
         <w:rPr>
           <w:color w:val="92D050"/>
         </w:rPr>
-        <w:t>STORED As TextFile</w:t>
-      </w:r>
+        <w:t xml:space="preserve">STORED As </w:t>
+      </w:r>
+      <w:proofErr w:type="spellStart"/>
+      <w:r>
+        <w:rPr>
+          <w:color w:val="92D050"/>
+        </w:rPr>
+        <w:t>TextFile</w:t>
+      </w:r>
+      <w:proofErr w:type="spellEnd"/>
     </w:p>
     <w:p>
       <w:pPr>
@@ -1071,25 +2214,57 @@
           <w:color w:val="92D050"/>
         </w:rPr>
       </w:pPr>
-      <w:r>
-        <w:rPr>
-          <w:color w:val="92D050"/>
-        </w:rPr>
-        <w:t>tblproperties(</w:t>
-      </w:r>
-    </w:p>
-    <w:p>
-      <w:pPr>
-        <w:pStyle w:val="ListParagraph"/>
-        <w:rPr>
-          <w:color w:val="92D050"/>
-        </w:rPr>
-      </w:pPr>
-      <w:r>
-        <w:rPr>
-          <w:color w:val="92D050"/>
-        </w:rPr>
-        <w:t>"skip.header.line.count"="1"</w:t>
+      <w:proofErr w:type="spellStart"/>
+      <w:proofErr w:type="gramStart"/>
+      <w:r>
+        <w:rPr>
+          <w:color w:val="92D050"/>
+        </w:rPr>
+        <w:t>tblproperties</w:t>
+      </w:r>
+      <w:proofErr w:type="spellEnd"/>
+      <w:r>
+        <w:rPr>
+          <w:color w:val="92D050"/>
+        </w:rPr>
+        <w:t>(</w:t>
+      </w:r>
+      <w:proofErr w:type="gramEnd"/>
+    </w:p>
+    <w:p>
+      <w:pPr>
+        <w:pStyle w:val="ListParagraph"/>
+        <w:rPr>
+          <w:color w:val="92D050"/>
+        </w:rPr>
+      </w:pPr>
+      <w:r>
+        <w:rPr>
+          <w:color w:val="92D050"/>
+        </w:rPr>
+        <w:t>"</w:t>
+      </w:r>
+      <w:proofErr w:type="spellStart"/>
+      <w:proofErr w:type="gramStart"/>
+      <w:r>
+        <w:rPr>
+          <w:color w:val="92D050"/>
+        </w:rPr>
+        <w:t>skip.header</w:t>
+      </w:r>
+      <w:proofErr w:type="gramEnd"/>
+      <w:r>
+        <w:rPr>
+          <w:color w:val="92D050"/>
+        </w:rPr>
+        <w:t>.line.count</w:t>
+      </w:r>
+      <w:proofErr w:type="spellEnd"/>
+      <w:r>
+        <w:rPr>
+          <w:color w:val="92D050"/>
+        </w:rPr>
+        <w:t>"="1"</w:t>
       </w:r>
     </w:p>
     <w:p>
@@ -1113,6 +2288,9 @@
     </w:p>
     <w:p>
       <w:r>
+        <w:rPr>
+          <w:noProof/>
+        </w:rPr>
         <w:lastRenderedPageBreak/>
         <w:drawing>
           <wp:inline distT="0" distB="0" distL="0" distR="0" wp14:anchorId="3950007D" wp14:editId="5EC79AC3">
@@ -1130,7 +2308,7 @@
                     <pic:cNvPicPr/>
                   </pic:nvPicPr>
                   <pic:blipFill>
-                    <a:blip r:embed="rId10"/>
+                    <a:blip r:embed="rId17"/>
                     <a:stretch>
                       <a:fillRect/>
                     </a:stretch>
@@ -1161,37 +2339,68 @@
         <w:rPr>
           <w:color w:val="92D050"/>
         </w:rPr>
-        <w:t>LOAD DATA LOCAL INPATH ‘home/mavricbdhnov0115/OneDrive_1_11-29-2023/Big Data DV Batch – Assignments/Datasets/OntimeFlightPerformance/</w:t>
-      </w:r>
-      <w:r>
-        <w:rPr>
-          <w:color w:val="92D050"/>
-        </w:rPr>
-        <w:t>plane-data</w:t>
-      </w:r>
-      <w:r>
-        <w:rPr>
-          <w:color w:val="92D050"/>
-        </w:rPr>
-        <w:t>.csv’ INTO TABLE  airline_db_sweta.</w:t>
-      </w:r>
-      <w:r>
-        <w:rPr>
-          <w:color w:val="92D050"/>
-        </w:rPr>
+        <w:t>LOAD DATA LOCAL INPATH ‘home/mavricbdhnov0115/OneDrive_1_11-29-2023/Big Data DV Batch – Assignments/Datasets/</w:t>
+      </w:r>
+      <w:proofErr w:type="spellStart"/>
+      <w:r>
+        <w:rPr>
+          <w:color w:val="92D050"/>
+        </w:rPr>
+        <w:t>OntimeFlightPerformance</w:t>
+      </w:r>
+      <w:proofErr w:type="spellEnd"/>
+      <w:r>
+        <w:rPr>
+          <w:color w:val="92D050"/>
+        </w:rPr>
+        <w:t xml:space="preserve">/plane-data.csv’ INTO </w:t>
+      </w:r>
+      <w:proofErr w:type="gramStart"/>
+      <w:r>
+        <w:rPr>
+          <w:color w:val="92D050"/>
+        </w:rPr>
+        <w:t xml:space="preserve">TABLE  </w:t>
+      </w:r>
+      <w:proofErr w:type="spellStart"/>
+      <w:r>
+        <w:rPr>
+          <w:color w:val="92D050"/>
+        </w:rPr>
+        <w:t>airline</w:t>
+      </w:r>
+      <w:proofErr w:type="gramEnd"/>
+      <w:r>
+        <w:rPr>
+          <w:color w:val="92D050"/>
+        </w:rPr>
+        <w:t>_db_sweta.planeinfo_stg</w:t>
+      </w:r>
+      <w:proofErr w:type="spellEnd"/>
+      <w:r>
+        <w:rPr>
+          <w:color w:val="92D050"/>
+        </w:rPr>
+        <w:t>;</w:t>
+      </w:r>
+    </w:p>
+    <w:p>
+      <w:r>
+        <w:t xml:space="preserve">Data loaded in </w:t>
+      </w:r>
+      <w:proofErr w:type="spellStart"/>
+      <w:r>
         <w:t>planeinfo</w:t>
       </w:r>
-      <w:r>
-        <w:rPr>
-          <w:color w:val="92D050"/>
-        </w:rPr>
-        <w:t>_stg;</w:t>
-      </w:r>
-    </w:p>
-    <w:p>
-      <w:r>
-        <w:t>Data loaded in planeinfo table</w:t>
-      </w:r>
+      <w:proofErr w:type="spellEnd"/>
+      <w:r>
+        <w:t xml:space="preserve"> </w:t>
+      </w:r>
+      <w:proofErr w:type="gramStart"/>
+      <w:r>
+        <w:t>table</w:t>
+      </w:r>
+      <w:proofErr w:type="gramEnd"/>
     </w:p>
     <w:p>
       <w:r>
@@ -1216,7 +2425,7 @@
                     </pic:cNvPicPr>
                   </pic:nvPicPr>
                   <pic:blipFill>
-                    <a:blip r:embed="rId11">
+                    <a:blip r:embed="rId18">
                       <a:extLst>
                         <a:ext uri="{28A0092B-C50C-407E-A947-70E740481C1C}">
                           <a14:useLocalDpi xmlns:a14="http://schemas.microsoft.com/office/drawing/2010/main" val="0"/>
@@ -1258,8 +2467,13 @@
         </w:numPr>
       </w:pPr>
       <w:r>
-        <w:t>External flight table create below</w:t>
-      </w:r>
+        <w:t xml:space="preserve">External flight table create </w:t>
+      </w:r>
+      <w:proofErr w:type="gramStart"/>
+      <w:r>
+        <w:t>below</w:t>
+      </w:r>
+      <w:proofErr w:type="gramEnd"/>
     </w:p>
     <w:p/>
     <w:p>
@@ -1316,217 +2530,483 @@
           <w:color w:val="92D050"/>
         </w:rPr>
         <w:lastRenderedPageBreak/>
-        <w:t xml:space="preserve">    DayofMonth INT,</w:t>
-      </w:r>
-    </w:p>
-    <w:p>
-      <w:pPr>
-        <w:pStyle w:val="ListParagraph"/>
-        <w:rPr>
-          <w:color w:val="92D050"/>
-        </w:rPr>
-      </w:pPr>
-      <w:r>
-        <w:rPr>
-          <w:color w:val="92D050"/>
-        </w:rPr>
-        <w:t xml:space="preserve">    DayOfWeek INT,</w:t>
-      </w:r>
-    </w:p>
-    <w:p>
-      <w:pPr>
-        <w:pStyle w:val="ListParagraph"/>
-        <w:rPr>
-          <w:color w:val="92D050"/>
-        </w:rPr>
-      </w:pPr>
-      <w:r>
-        <w:rPr>
-          <w:color w:val="92D050"/>
-        </w:rPr>
-        <w:t xml:space="preserve">    DepTime INT,</w:t>
-      </w:r>
-    </w:p>
-    <w:p>
-      <w:pPr>
-        <w:pStyle w:val="ListParagraph"/>
-        <w:rPr>
-          <w:color w:val="92D050"/>
-        </w:rPr>
-      </w:pPr>
-      <w:r>
-        <w:rPr>
-          <w:color w:val="92D050"/>
-        </w:rPr>
-        <w:t xml:space="preserve">    CRSDepTime INT,</w:t>
-      </w:r>
-    </w:p>
-    <w:p>
-      <w:pPr>
-        <w:pStyle w:val="ListParagraph"/>
-        <w:rPr>
-          <w:color w:val="92D050"/>
-        </w:rPr>
-      </w:pPr>
-      <w:r>
-        <w:rPr>
-          <w:color w:val="92D050"/>
-        </w:rPr>
-        <w:t xml:space="preserve">    ArrTime INT,</w:t>
-      </w:r>
-    </w:p>
-    <w:p>
-      <w:pPr>
-        <w:pStyle w:val="ListParagraph"/>
-        <w:rPr>
-          <w:color w:val="92D050"/>
-        </w:rPr>
-      </w:pPr>
-      <w:r>
-        <w:rPr>
-          <w:color w:val="92D050"/>
-        </w:rPr>
-        <w:t xml:space="preserve">    CRSArrTime INT,</w:t>
-      </w:r>
-    </w:p>
-    <w:p>
-      <w:pPr>
-        <w:pStyle w:val="ListParagraph"/>
-        <w:rPr>
-          <w:color w:val="92D050"/>
-        </w:rPr>
-      </w:pPr>
-      <w:r>
-        <w:rPr>
-          <w:color w:val="92D050"/>
-        </w:rPr>
-        <w:t xml:space="preserve">    UniqueCarrier VARCHAR(255),</w:t>
-      </w:r>
-    </w:p>
-    <w:p>
-      <w:pPr>
-        <w:pStyle w:val="ListParagraph"/>
-        <w:rPr>
-          <w:color w:val="92D050"/>
-        </w:rPr>
-      </w:pPr>
-      <w:r>
-        <w:rPr>
-          <w:color w:val="92D050"/>
-        </w:rPr>
-        <w:t xml:space="preserve">    FlightNum VARCHAR(255),</w:t>
-      </w:r>
-    </w:p>
-    <w:p>
-      <w:pPr>
-        <w:pStyle w:val="ListParagraph"/>
-        <w:rPr>
-          <w:color w:val="92D050"/>
-        </w:rPr>
-      </w:pPr>
-      <w:r>
-        <w:rPr>
-          <w:color w:val="92D050"/>
-        </w:rPr>
-        <w:t xml:space="preserve">    TailNum VARCHAR(255),</w:t>
-      </w:r>
-    </w:p>
-    <w:p>
-      <w:pPr>
-        <w:pStyle w:val="ListParagraph"/>
-        <w:rPr>
-          <w:color w:val="92D050"/>
-        </w:rPr>
-      </w:pPr>
-      <w:r>
-        <w:rPr>
-          <w:color w:val="92D050"/>
-        </w:rPr>
-        <w:t xml:space="preserve">    ActualElapsedTime INT,</w:t>
-      </w:r>
-    </w:p>
-    <w:p>
-      <w:pPr>
-        <w:pStyle w:val="ListParagraph"/>
-        <w:rPr>
-          <w:color w:val="92D050"/>
-        </w:rPr>
-      </w:pPr>
-      <w:r>
-        <w:rPr>
-          <w:color w:val="92D050"/>
-        </w:rPr>
-        <w:t xml:space="preserve">    CRSElapsedTime INT,</w:t>
-      </w:r>
-    </w:p>
-    <w:p>
-      <w:pPr>
-        <w:pStyle w:val="ListParagraph"/>
-        <w:rPr>
-          <w:color w:val="92D050"/>
-        </w:rPr>
-      </w:pPr>
-      <w:r>
-        <w:rPr>
-          <w:color w:val="92D050"/>
-        </w:rPr>
-        <w:t xml:space="preserve">    AirTime INT,</w:t>
-      </w:r>
-    </w:p>
-    <w:p>
-      <w:pPr>
-        <w:pStyle w:val="ListParagraph"/>
-        <w:rPr>
-          <w:color w:val="92D050"/>
-        </w:rPr>
-      </w:pPr>
-      <w:r>
-        <w:rPr>
-          <w:color w:val="92D050"/>
-        </w:rPr>
-        <w:t xml:space="preserve">    ArrDelay INT,</w:t>
-      </w:r>
-    </w:p>
-    <w:p>
-      <w:pPr>
-        <w:pStyle w:val="ListParagraph"/>
-        <w:rPr>
-          <w:color w:val="92D050"/>
-        </w:rPr>
-      </w:pPr>
-      <w:r>
-        <w:rPr>
-          <w:color w:val="92D050"/>
-        </w:rPr>
-        <w:t xml:space="preserve">    DepDelay INT,</w:t>
-      </w:r>
-    </w:p>
-    <w:p>
-      <w:pPr>
-        <w:pStyle w:val="ListParagraph"/>
-        <w:rPr>
-          <w:color w:val="92D050"/>
-        </w:rPr>
-      </w:pPr>
-      <w:r>
-        <w:rPr>
-          <w:color w:val="92D050"/>
-        </w:rPr>
-        <w:t xml:space="preserve">    Origin VARCHAR(255),</w:t>
-      </w:r>
-    </w:p>
-    <w:p>
-      <w:pPr>
-        <w:pStyle w:val="ListParagraph"/>
-        <w:rPr>
-          <w:color w:val="92D050"/>
-        </w:rPr>
-      </w:pPr>
-      <w:r>
-        <w:rPr>
-          <w:color w:val="92D050"/>
-        </w:rPr>
-        <w:t xml:space="preserve">    Dest VARCHAR(255),</w:t>
+        <w:t xml:space="preserve">    </w:t>
+      </w:r>
+      <w:proofErr w:type="spellStart"/>
+      <w:r>
+        <w:rPr>
+          <w:color w:val="92D050"/>
+        </w:rPr>
+        <w:t>DayofMonth</w:t>
+      </w:r>
+      <w:proofErr w:type="spellEnd"/>
+      <w:r>
+        <w:rPr>
+          <w:color w:val="92D050"/>
+        </w:rPr>
+        <w:t xml:space="preserve"> INT,</w:t>
+      </w:r>
+    </w:p>
+    <w:p>
+      <w:pPr>
+        <w:pStyle w:val="ListParagraph"/>
+        <w:rPr>
+          <w:color w:val="92D050"/>
+        </w:rPr>
+      </w:pPr>
+      <w:r>
+        <w:rPr>
+          <w:color w:val="92D050"/>
+        </w:rPr>
+        <w:t xml:space="preserve">    </w:t>
+      </w:r>
+      <w:proofErr w:type="spellStart"/>
+      <w:r>
+        <w:rPr>
+          <w:color w:val="92D050"/>
+        </w:rPr>
+        <w:t>DayOfWeek</w:t>
+      </w:r>
+      <w:proofErr w:type="spellEnd"/>
+      <w:r>
+        <w:rPr>
+          <w:color w:val="92D050"/>
+        </w:rPr>
+        <w:t xml:space="preserve"> INT,</w:t>
+      </w:r>
+    </w:p>
+    <w:p>
+      <w:pPr>
+        <w:pStyle w:val="ListParagraph"/>
+        <w:rPr>
+          <w:color w:val="92D050"/>
+        </w:rPr>
+      </w:pPr>
+      <w:r>
+        <w:rPr>
+          <w:color w:val="92D050"/>
+        </w:rPr>
+        <w:t xml:space="preserve">    </w:t>
+      </w:r>
+      <w:proofErr w:type="spellStart"/>
+      <w:r>
+        <w:rPr>
+          <w:color w:val="92D050"/>
+        </w:rPr>
+        <w:t>DepTime</w:t>
+      </w:r>
+      <w:proofErr w:type="spellEnd"/>
+      <w:r>
+        <w:rPr>
+          <w:color w:val="92D050"/>
+        </w:rPr>
+        <w:t xml:space="preserve"> INT,</w:t>
+      </w:r>
+    </w:p>
+    <w:p>
+      <w:pPr>
+        <w:pStyle w:val="ListParagraph"/>
+        <w:rPr>
+          <w:color w:val="92D050"/>
+        </w:rPr>
+      </w:pPr>
+      <w:r>
+        <w:rPr>
+          <w:color w:val="92D050"/>
+        </w:rPr>
+        <w:t xml:space="preserve">    </w:t>
+      </w:r>
+      <w:proofErr w:type="spellStart"/>
+      <w:r>
+        <w:rPr>
+          <w:color w:val="92D050"/>
+        </w:rPr>
+        <w:t>CRSDepTime</w:t>
+      </w:r>
+      <w:proofErr w:type="spellEnd"/>
+      <w:r>
+        <w:rPr>
+          <w:color w:val="92D050"/>
+        </w:rPr>
+        <w:t xml:space="preserve"> INT,</w:t>
+      </w:r>
+    </w:p>
+    <w:p>
+      <w:pPr>
+        <w:pStyle w:val="ListParagraph"/>
+        <w:rPr>
+          <w:color w:val="92D050"/>
+        </w:rPr>
+      </w:pPr>
+      <w:r>
+        <w:rPr>
+          <w:color w:val="92D050"/>
+        </w:rPr>
+        <w:t xml:space="preserve">    </w:t>
+      </w:r>
+      <w:proofErr w:type="spellStart"/>
+      <w:r>
+        <w:rPr>
+          <w:color w:val="92D050"/>
+        </w:rPr>
+        <w:t>ArrTime</w:t>
+      </w:r>
+      <w:proofErr w:type="spellEnd"/>
+      <w:r>
+        <w:rPr>
+          <w:color w:val="92D050"/>
+        </w:rPr>
+        <w:t xml:space="preserve"> INT,</w:t>
+      </w:r>
+    </w:p>
+    <w:p>
+      <w:pPr>
+        <w:pStyle w:val="ListParagraph"/>
+        <w:rPr>
+          <w:color w:val="92D050"/>
+        </w:rPr>
+      </w:pPr>
+      <w:r>
+        <w:rPr>
+          <w:color w:val="92D050"/>
+        </w:rPr>
+        <w:t xml:space="preserve">    </w:t>
+      </w:r>
+      <w:proofErr w:type="spellStart"/>
+      <w:r>
+        <w:rPr>
+          <w:color w:val="92D050"/>
+        </w:rPr>
+        <w:t>CRSArrTime</w:t>
+      </w:r>
+      <w:proofErr w:type="spellEnd"/>
+      <w:r>
+        <w:rPr>
+          <w:color w:val="92D050"/>
+        </w:rPr>
+        <w:t xml:space="preserve"> INT,</w:t>
+      </w:r>
+    </w:p>
+    <w:p>
+      <w:pPr>
+        <w:pStyle w:val="ListParagraph"/>
+        <w:rPr>
+          <w:color w:val="92D050"/>
+        </w:rPr>
+      </w:pPr>
+      <w:r>
+        <w:rPr>
+          <w:color w:val="92D050"/>
+        </w:rPr>
+        <w:t xml:space="preserve">    </w:t>
+      </w:r>
+      <w:proofErr w:type="spellStart"/>
+      <w:r>
+        <w:rPr>
+          <w:color w:val="92D050"/>
+        </w:rPr>
+        <w:t>UniqueCarrier</w:t>
+      </w:r>
+      <w:proofErr w:type="spellEnd"/>
+      <w:r>
+        <w:rPr>
+          <w:color w:val="92D050"/>
+        </w:rPr>
+        <w:t xml:space="preserve"> </w:t>
+      </w:r>
+      <w:proofErr w:type="gramStart"/>
+      <w:r>
+        <w:rPr>
+          <w:color w:val="92D050"/>
+        </w:rPr>
+        <w:t>VARCHAR(</w:t>
+      </w:r>
+      <w:proofErr w:type="gramEnd"/>
+      <w:r>
+        <w:rPr>
+          <w:color w:val="92D050"/>
+        </w:rPr>
+        <w:t>255),</w:t>
+      </w:r>
+    </w:p>
+    <w:p>
+      <w:pPr>
+        <w:pStyle w:val="ListParagraph"/>
+        <w:rPr>
+          <w:color w:val="92D050"/>
+        </w:rPr>
+      </w:pPr>
+      <w:r>
+        <w:rPr>
+          <w:color w:val="92D050"/>
+        </w:rPr>
+        <w:t xml:space="preserve">    </w:t>
+      </w:r>
+      <w:proofErr w:type="spellStart"/>
+      <w:r>
+        <w:rPr>
+          <w:color w:val="92D050"/>
+        </w:rPr>
+        <w:t>FlightNum</w:t>
+      </w:r>
+      <w:proofErr w:type="spellEnd"/>
+      <w:r>
+        <w:rPr>
+          <w:color w:val="92D050"/>
+        </w:rPr>
+        <w:t xml:space="preserve"> </w:t>
+      </w:r>
+      <w:proofErr w:type="gramStart"/>
+      <w:r>
+        <w:rPr>
+          <w:color w:val="92D050"/>
+        </w:rPr>
+        <w:t>VARCHAR(</w:t>
+      </w:r>
+      <w:proofErr w:type="gramEnd"/>
+      <w:r>
+        <w:rPr>
+          <w:color w:val="92D050"/>
+        </w:rPr>
+        <w:t>255),</w:t>
+      </w:r>
+    </w:p>
+    <w:p>
+      <w:pPr>
+        <w:pStyle w:val="ListParagraph"/>
+        <w:rPr>
+          <w:color w:val="92D050"/>
+        </w:rPr>
+      </w:pPr>
+      <w:r>
+        <w:rPr>
+          <w:color w:val="92D050"/>
+        </w:rPr>
+        <w:t xml:space="preserve">    </w:t>
+      </w:r>
+      <w:proofErr w:type="spellStart"/>
+      <w:r>
+        <w:rPr>
+          <w:color w:val="92D050"/>
+        </w:rPr>
+        <w:t>TailNum</w:t>
+      </w:r>
+      <w:proofErr w:type="spellEnd"/>
+      <w:r>
+        <w:rPr>
+          <w:color w:val="92D050"/>
+        </w:rPr>
+        <w:t xml:space="preserve"> </w:t>
+      </w:r>
+      <w:proofErr w:type="gramStart"/>
+      <w:r>
+        <w:rPr>
+          <w:color w:val="92D050"/>
+        </w:rPr>
+        <w:t>VARCHAR(</w:t>
+      </w:r>
+      <w:proofErr w:type="gramEnd"/>
+      <w:r>
+        <w:rPr>
+          <w:color w:val="92D050"/>
+        </w:rPr>
+        <w:t>255),</w:t>
+      </w:r>
+    </w:p>
+    <w:p>
+      <w:pPr>
+        <w:pStyle w:val="ListParagraph"/>
+        <w:rPr>
+          <w:color w:val="92D050"/>
+        </w:rPr>
+      </w:pPr>
+      <w:r>
+        <w:rPr>
+          <w:color w:val="92D050"/>
+        </w:rPr>
+        <w:t xml:space="preserve">    </w:t>
+      </w:r>
+      <w:proofErr w:type="spellStart"/>
+      <w:r>
+        <w:rPr>
+          <w:color w:val="92D050"/>
+        </w:rPr>
+        <w:t>ActualElapsedTime</w:t>
+      </w:r>
+      <w:proofErr w:type="spellEnd"/>
+      <w:r>
+        <w:rPr>
+          <w:color w:val="92D050"/>
+        </w:rPr>
+        <w:t xml:space="preserve"> INT,</w:t>
+      </w:r>
+    </w:p>
+    <w:p>
+      <w:pPr>
+        <w:pStyle w:val="ListParagraph"/>
+        <w:rPr>
+          <w:color w:val="92D050"/>
+        </w:rPr>
+      </w:pPr>
+      <w:r>
+        <w:rPr>
+          <w:color w:val="92D050"/>
+        </w:rPr>
+        <w:t xml:space="preserve">    </w:t>
+      </w:r>
+      <w:proofErr w:type="spellStart"/>
+      <w:r>
+        <w:rPr>
+          <w:color w:val="92D050"/>
+        </w:rPr>
+        <w:t>CRSElapsedTime</w:t>
+      </w:r>
+      <w:proofErr w:type="spellEnd"/>
+      <w:r>
+        <w:rPr>
+          <w:color w:val="92D050"/>
+        </w:rPr>
+        <w:t xml:space="preserve"> INT,</w:t>
+      </w:r>
+    </w:p>
+    <w:p>
+      <w:pPr>
+        <w:pStyle w:val="ListParagraph"/>
+        <w:rPr>
+          <w:color w:val="92D050"/>
+        </w:rPr>
+      </w:pPr>
+      <w:r>
+        <w:rPr>
+          <w:color w:val="92D050"/>
+        </w:rPr>
+        <w:t xml:space="preserve">    </w:t>
+      </w:r>
+      <w:proofErr w:type="spellStart"/>
+      <w:r>
+        <w:rPr>
+          <w:color w:val="92D050"/>
+        </w:rPr>
+        <w:t>AirTime</w:t>
+      </w:r>
+      <w:proofErr w:type="spellEnd"/>
+      <w:r>
+        <w:rPr>
+          <w:color w:val="92D050"/>
+        </w:rPr>
+        <w:t xml:space="preserve"> INT,</w:t>
+      </w:r>
+    </w:p>
+    <w:p>
+      <w:pPr>
+        <w:pStyle w:val="ListParagraph"/>
+        <w:rPr>
+          <w:color w:val="92D050"/>
+        </w:rPr>
+      </w:pPr>
+      <w:r>
+        <w:rPr>
+          <w:color w:val="92D050"/>
+        </w:rPr>
+        <w:t xml:space="preserve">    </w:t>
+      </w:r>
+      <w:proofErr w:type="spellStart"/>
+      <w:r>
+        <w:rPr>
+          <w:color w:val="92D050"/>
+        </w:rPr>
+        <w:t>ArrDelay</w:t>
+      </w:r>
+      <w:proofErr w:type="spellEnd"/>
+      <w:r>
+        <w:rPr>
+          <w:color w:val="92D050"/>
+        </w:rPr>
+        <w:t xml:space="preserve"> INT,</w:t>
+      </w:r>
+    </w:p>
+    <w:p>
+      <w:pPr>
+        <w:pStyle w:val="ListParagraph"/>
+        <w:rPr>
+          <w:color w:val="92D050"/>
+        </w:rPr>
+      </w:pPr>
+      <w:r>
+        <w:rPr>
+          <w:color w:val="92D050"/>
+        </w:rPr>
+        <w:t xml:space="preserve">    </w:t>
+      </w:r>
+      <w:proofErr w:type="spellStart"/>
+      <w:r>
+        <w:rPr>
+          <w:color w:val="92D050"/>
+        </w:rPr>
+        <w:t>DepDelay</w:t>
+      </w:r>
+      <w:proofErr w:type="spellEnd"/>
+      <w:r>
+        <w:rPr>
+          <w:color w:val="92D050"/>
+        </w:rPr>
+        <w:t xml:space="preserve"> INT,</w:t>
+      </w:r>
+    </w:p>
+    <w:p>
+      <w:pPr>
+        <w:pStyle w:val="ListParagraph"/>
+        <w:rPr>
+          <w:color w:val="92D050"/>
+        </w:rPr>
+      </w:pPr>
+      <w:r>
+        <w:rPr>
+          <w:color w:val="92D050"/>
+        </w:rPr>
+        <w:t xml:space="preserve">    Origin </w:t>
+      </w:r>
+      <w:proofErr w:type="gramStart"/>
+      <w:r>
+        <w:rPr>
+          <w:color w:val="92D050"/>
+        </w:rPr>
+        <w:t>VARCHAR(</w:t>
+      </w:r>
+      <w:proofErr w:type="gramEnd"/>
+      <w:r>
+        <w:rPr>
+          <w:color w:val="92D050"/>
+        </w:rPr>
+        <w:t>255),</w:t>
+      </w:r>
+    </w:p>
+    <w:p>
+      <w:pPr>
+        <w:pStyle w:val="ListParagraph"/>
+        <w:rPr>
+          <w:color w:val="92D050"/>
+        </w:rPr>
+      </w:pPr>
+      <w:r>
+        <w:rPr>
+          <w:color w:val="92D050"/>
+        </w:rPr>
+        <w:t xml:space="preserve">    Dest </w:t>
+      </w:r>
+      <w:proofErr w:type="gramStart"/>
+      <w:r>
+        <w:rPr>
+          <w:color w:val="92D050"/>
+        </w:rPr>
+        <w:t>VARCHAR(</w:t>
+      </w:r>
+      <w:proofErr w:type="gramEnd"/>
+      <w:r>
+        <w:rPr>
+          <w:color w:val="92D050"/>
+        </w:rPr>
+        <w:t>255),</w:t>
       </w:r>
     </w:p>
     <w:p>
@@ -1554,21 +3034,49 @@
         <w:rPr>
           <w:color w:val="92D050"/>
         </w:rPr>
-        <w:t xml:space="preserve">    TaxiIn INT,</w:t>
-      </w:r>
-    </w:p>
-    <w:p>
-      <w:pPr>
-        <w:pStyle w:val="ListParagraph"/>
-        <w:rPr>
-          <w:color w:val="92D050"/>
-        </w:rPr>
-      </w:pPr>
-      <w:r>
-        <w:rPr>
-          <w:color w:val="92D050"/>
-        </w:rPr>
-        <w:t xml:space="preserve">    TaxiOut INT,</w:t>
+        <w:t xml:space="preserve">    </w:t>
+      </w:r>
+      <w:proofErr w:type="spellStart"/>
+      <w:r>
+        <w:rPr>
+          <w:color w:val="92D050"/>
+        </w:rPr>
+        <w:t>TaxiIn</w:t>
+      </w:r>
+      <w:proofErr w:type="spellEnd"/>
+      <w:r>
+        <w:rPr>
+          <w:color w:val="92D050"/>
+        </w:rPr>
+        <w:t xml:space="preserve"> INT,</w:t>
+      </w:r>
+    </w:p>
+    <w:p>
+      <w:pPr>
+        <w:pStyle w:val="ListParagraph"/>
+        <w:rPr>
+          <w:color w:val="92D050"/>
+        </w:rPr>
+      </w:pPr>
+      <w:r>
+        <w:rPr>
+          <w:color w:val="92D050"/>
+        </w:rPr>
+        <w:t xml:space="preserve">    </w:t>
+      </w:r>
+      <w:proofErr w:type="spellStart"/>
+      <w:r>
+        <w:rPr>
+          <w:color w:val="92D050"/>
+        </w:rPr>
+        <w:t>TaxiOut</w:t>
+      </w:r>
+      <w:proofErr w:type="spellEnd"/>
+      <w:r>
+        <w:rPr>
+          <w:color w:val="92D050"/>
+        </w:rPr>
+        <w:t xml:space="preserve"> INT,</w:t>
       </w:r>
     </w:p>
     <w:p>
@@ -1596,7 +3104,35 @@
         <w:rPr>
           <w:color w:val="92D050"/>
         </w:rPr>
-        <w:t xml:space="preserve">    CancellationCode VARCHAR(1),</w:t>
+        <w:t xml:space="preserve">    </w:t>
+      </w:r>
+      <w:proofErr w:type="spellStart"/>
+      <w:r>
+        <w:rPr>
+          <w:color w:val="92D050"/>
+        </w:rPr>
+        <w:t>CancellationCode</w:t>
+      </w:r>
+      <w:proofErr w:type="spellEnd"/>
+      <w:r>
+        <w:rPr>
+          <w:color w:val="92D050"/>
+        </w:rPr>
+        <w:t xml:space="preserve"> </w:t>
+      </w:r>
+      <w:proofErr w:type="gramStart"/>
+      <w:r>
+        <w:rPr>
+          <w:color w:val="92D050"/>
+        </w:rPr>
+        <w:t>VARCHAR(</w:t>
+      </w:r>
+      <w:proofErr w:type="gramEnd"/>
+      <w:r>
+        <w:rPr>
+          <w:color w:val="92D050"/>
+        </w:rPr>
+        <w:t>1),</w:t>
       </w:r>
     </w:p>
     <w:p>
@@ -1624,49 +3160,105 @@
         <w:rPr>
           <w:color w:val="92D050"/>
         </w:rPr>
-        <w:t xml:space="preserve">    CarrierDelay INT,</w:t>
-      </w:r>
-    </w:p>
-    <w:p>
-      <w:pPr>
-        <w:pStyle w:val="ListParagraph"/>
-        <w:rPr>
-          <w:color w:val="92D050"/>
-        </w:rPr>
-      </w:pPr>
-      <w:r>
-        <w:rPr>
-          <w:color w:val="92D050"/>
-        </w:rPr>
-        <w:t xml:space="preserve">    WeatherDelay INT,</w:t>
-      </w:r>
-    </w:p>
-    <w:p>
-      <w:pPr>
-        <w:pStyle w:val="ListParagraph"/>
-        <w:rPr>
-          <w:color w:val="92D050"/>
-        </w:rPr>
-      </w:pPr>
-      <w:r>
-        <w:rPr>
-          <w:color w:val="92D050"/>
-        </w:rPr>
-        <w:t xml:space="preserve">    NASDelay INT,</w:t>
-      </w:r>
-    </w:p>
-    <w:p>
-      <w:pPr>
-        <w:pStyle w:val="ListParagraph"/>
-        <w:rPr>
-          <w:color w:val="92D050"/>
-        </w:rPr>
-      </w:pPr>
-      <w:r>
-        <w:rPr>
-          <w:color w:val="92D050"/>
-        </w:rPr>
-        <w:t xml:space="preserve">    SecurityDelay INT,</w:t>
+        <w:t xml:space="preserve">    </w:t>
+      </w:r>
+      <w:proofErr w:type="spellStart"/>
+      <w:r>
+        <w:rPr>
+          <w:color w:val="92D050"/>
+        </w:rPr>
+        <w:t>CarrierDelay</w:t>
+      </w:r>
+      <w:proofErr w:type="spellEnd"/>
+      <w:r>
+        <w:rPr>
+          <w:color w:val="92D050"/>
+        </w:rPr>
+        <w:t xml:space="preserve"> INT,</w:t>
+      </w:r>
+    </w:p>
+    <w:p>
+      <w:pPr>
+        <w:pStyle w:val="ListParagraph"/>
+        <w:rPr>
+          <w:color w:val="92D050"/>
+        </w:rPr>
+      </w:pPr>
+      <w:r>
+        <w:rPr>
+          <w:color w:val="92D050"/>
+        </w:rPr>
+        <w:t xml:space="preserve">    </w:t>
+      </w:r>
+      <w:proofErr w:type="spellStart"/>
+      <w:r>
+        <w:rPr>
+          <w:color w:val="92D050"/>
+        </w:rPr>
+        <w:t>WeatherDelay</w:t>
+      </w:r>
+      <w:proofErr w:type="spellEnd"/>
+      <w:r>
+        <w:rPr>
+          <w:color w:val="92D050"/>
+        </w:rPr>
+        <w:t xml:space="preserve"> INT,</w:t>
+      </w:r>
+    </w:p>
+    <w:p>
+      <w:pPr>
+        <w:pStyle w:val="ListParagraph"/>
+        <w:rPr>
+          <w:color w:val="92D050"/>
+        </w:rPr>
+      </w:pPr>
+      <w:r>
+        <w:rPr>
+          <w:color w:val="92D050"/>
+        </w:rPr>
+        <w:t xml:space="preserve">    </w:t>
+      </w:r>
+      <w:proofErr w:type="spellStart"/>
+      <w:r>
+        <w:rPr>
+          <w:color w:val="92D050"/>
+        </w:rPr>
+        <w:t>NASDelay</w:t>
+      </w:r>
+      <w:proofErr w:type="spellEnd"/>
+      <w:r>
+        <w:rPr>
+          <w:color w:val="92D050"/>
+        </w:rPr>
+        <w:t xml:space="preserve"> INT,</w:t>
+      </w:r>
+    </w:p>
+    <w:p>
+      <w:pPr>
+        <w:pStyle w:val="ListParagraph"/>
+        <w:rPr>
+          <w:color w:val="92D050"/>
+        </w:rPr>
+      </w:pPr>
+      <w:r>
+        <w:rPr>
+          <w:color w:val="92D050"/>
+        </w:rPr>
+        <w:t xml:space="preserve">    </w:t>
+      </w:r>
+      <w:proofErr w:type="spellStart"/>
+      <w:r>
+        <w:rPr>
+          <w:color w:val="92D050"/>
+        </w:rPr>
+        <w:t>SecurityDelay</w:t>
+      </w:r>
+      <w:proofErr w:type="spellEnd"/>
+      <w:r>
+        <w:rPr>
+          <w:color w:val="92D050"/>
+        </w:rPr>
+        <w:t xml:space="preserve"> INT,</w:t>
       </w:r>
     </w:p>
     <w:p>
@@ -1744,8 +3336,16 @@
         <w:rPr>
           <w:color w:val="92D050"/>
         </w:rPr>
-        <w:t>STORED As TextFile</w:t>
-      </w:r>
+        <w:t xml:space="preserve">STORED As </w:t>
+      </w:r>
+      <w:proofErr w:type="spellStart"/>
+      <w:r>
+        <w:rPr>
+          <w:color w:val="92D050"/>
+        </w:rPr>
+        <w:t>TextFile</w:t>
+      </w:r>
+      <w:proofErr w:type="spellEnd"/>
     </w:p>
     <w:p>
       <w:pPr>
@@ -1768,25 +3368,57 @@
           <w:color w:val="92D050"/>
         </w:rPr>
       </w:pPr>
-      <w:r>
-        <w:rPr>
-          <w:color w:val="92D050"/>
-        </w:rPr>
-        <w:t>tblproperties(</w:t>
-      </w:r>
-    </w:p>
-    <w:p>
-      <w:pPr>
-        <w:pStyle w:val="ListParagraph"/>
-        <w:rPr>
-          <w:color w:val="92D050"/>
-        </w:rPr>
-      </w:pPr>
-      <w:r>
-        <w:rPr>
-          <w:color w:val="92D050"/>
-        </w:rPr>
-        <w:t>"skip.header.line.count"="1"</w:t>
+      <w:proofErr w:type="spellStart"/>
+      <w:proofErr w:type="gramStart"/>
+      <w:r>
+        <w:rPr>
+          <w:color w:val="92D050"/>
+        </w:rPr>
+        <w:t>tblproperties</w:t>
+      </w:r>
+      <w:proofErr w:type="spellEnd"/>
+      <w:r>
+        <w:rPr>
+          <w:color w:val="92D050"/>
+        </w:rPr>
+        <w:t>(</w:t>
+      </w:r>
+      <w:proofErr w:type="gramEnd"/>
+    </w:p>
+    <w:p>
+      <w:pPr>
+        <w:pStyle w:val="ListParagraph"/>
+        <w:rPr>
+          <w:color w:val="92D050"/>
+        </w:rPr>
+      </w:pPr>
+      <w:r>
+        <w:rPr>
+          <w:color w:val="92D050"/>
+        </w:rPr>
+        <w:t>"</w:t>
+      </w:r>
+      <w:proofErr w:type="spellStart"/>
+      <w:proofErr w:type="gramStart"/>
+      <w:r>
+        <w:rPr>
+          <w:color w:val="92D050"/>
+        </w:rPr>
+        <w:t>skip.header</w:t>
+      </w:r>
+      <w:proofErr w:type="gramEnd"/>
+      <w:r>
+        <w:rPr>
+          <w:color w:val="92D050"/>
+        </w:rPr>
+        <w:t>.line.count</w:t>
+      </w:r>
+      <w:proofErr w:type="spellEnd"/>
+      <w:r>
+        <w:rPr>
+          <w:color w:val="92D050"/>
+        </w:rPr>
+        <w:t>"="1"</w:t>
       </w:r>
     </w:p>
     <w:p>
@@ -1805,6 +3437,9 @@
     </w:p>
     <w:p>
       <w:r>
+        <w:rPr>
+          <w:noProof/>
+        </w:rPr>
         <w:lastRenderedPageBreak/>
         <w:drawing>
           <wp:inline distT="0" distB="0" distL="0" distR="0" wp14:anchorId="041893CE" wp14:editId="3DEAEA40">
@@ -1822,7 +3457,7 @@
                     <pic:cNvPicPr/>
                   </pic:nvPicPr>
                   <pic:blipFill>
-                    <a:blip r:embed="rId12"/>
+                    <a:blip r:embed="rId19"/>
                     <a:stretch>
                       <a:fillRect/>
                     </a:stretch>
@@ -1845,6 +3480,9 @@
     </w:p>
     <w:p>
       <w:r>
+        <w:rPr>
+          <w:noProof/>
+        </w:rPr>
         <w:lastRenderedPageBreak/>
         <w:drawing>
           <wp:inline distT="0" distB="0" distL="0" distR="0" wp14:anchorId="4D450342" wp14:editId="6B9AE2FA">
@@ -1862,7 +3500,7 @@
                     <pic:cNvPicPr/>
                   </pic:nvPicPr>
                   <pic:blipFill>
-                    <a:blip r:embed="rId13"/>
+                    <a:blip r:embed="rId20"/>
                     <a:stretch>
                       <a:fillRect/>
                     </a:stretch>
@@ -1894,7 +3532,21 @@
         <w:rPr>
           <w:color w:val="92D050"/>
         </w:rPr>
-        <w:t>LOAD DATA LOCAL INPATH ‘home/mavricbdhnov0115/OneDrive_1_11-29-2023/Big Data DV Batch – Assignments/Datasets/OntimeFlightPerformance/</w:t>
+        <w:t>LOAD DATA LOCAL INPATH ‘home/mavricbdhnov0115/OneDrive_1_11-29-2023/Big Data DV Batch – Assignments/Datasets/</w:t>
+      </w:r>
+      <w:proofErr w:type="spellStart"/>
+      <w:r>
+        <w:rPr>
+          <w:color w:val="92D050"/>
+        </w:rPr>
+        <w:t>OntimeFlightPerformance</w:t>
+      </w:r>
+      <w:proofErr w:type="spellEnd"/>
+      <w:r>
+        <w:rPr>
+          <w:color w:val="92D050"/>
+        </w:rPr>
+        <w:t>/</w:t>
       </w:r>
       <w:r>
         <w:rPr>
@@ -1906,7 +3558,28 @@
         <w:rPr>
           <w:color w:val="92D050"/>
         </w:rPr>
-        <w:t>.csv’ INTO TABLE  airline_db_sweta.</w:t>
+        <w:t xml:space="preserve">.csv’ INTO </w:t>
+      </w:r>
+      <w:proofErr w:type="gramStart"/>
+      <w:r>
+        <w:rPr>
+          <w:color w:val="92D050"/>
+        </w:rPr>
+        <w:t xml:space="preserve">TABLE  </w:t>
+      </w:r>
+      <w:proofErr w:type="spellStart"/>
+      <w:r>
+        <w:rPr>
+          <w:color w:val="92D050"/>
+        </w:rPr>
+        <w:t>airline</w:t>
+      </w:r>
+      <w:proofErr w:type="gramEnd"/>
+      <w:r>
+        <w:rPr>
+          <w:color w:val="92D050"/>
+        </w:rPr>
+        <w:t>_db_sweta.</w:t>
       </w:r>
       <w:r>
         <w:rPr>
@@ -1918,38 +3591,74 @@
         <w:rPr>
           <w:color w:val="92D050"/>
         </w:rPr>
-        <w:t>_stg;</w:t>
-      </w:r>
-    </w:p>
-    <w:p>
-      <w:pPr>
-        <w:rPr>
-          <w:color w:val="92D050"/>
-        </w:rPr>
-      </w:pPr>
-      <w:r>
-        <w:rPr>
-          <w:color w:val="92D050"/>
-        </w:rPr>
-        <w:t>LOAD DATA LOCAL INPATH ‘home/mavricbdhnov0115/OneDrive_1_11-29-2023/Big Data DV Batch – Assignments/Datasets/OntimeFlightPerformance/</w:t>
-      </w:r>
-      <w:r>
-        <w:rPr>
-          <w:color w:val="92D050"/>
-        </w:rPr>
-        <w:t>200</w:t>
-      </w:r>
-      <w:r>
-        <w:rPr>
-          <w:color w:val="92D050"/>
-        </w:rPr>
-        <w:t>4</w:t>
-      </w:r>
-      <w:r>
-        <w:rPr>
-          <w:color w:val="92D050"/>
-        </w:rPr>
-        <w:t>.csv’ INTO TABLE  airline_db_sweta.</w:t>
+        <w:t>_stg</w:t>
+      </w:r>
+      <w:proofErr w:type="spellEnd"/>
+      <w:r>
+        <w:rPr>
+          <w:color w:val="92D050"/>
+        </w:rPr>
+        <w:t>;</w:t>
+      </w:r>
+    </w:p>
+    <w:p>
+      <w:pPr>
+        <w:rPr>
+          <w:color w:val="92D050"/>
+        </w:rPr>
+      </w:pPr>
+      <w:r>
+        <w:rPr>
+          <w:color w:val="92D050"/>
+        </w:rPr>
+        <w:t>LOAD DATA LOCAL INPATH ‘home/mavricbdhnov0115/OneDrive_1_11-29-2023/Big Data DV Batch – Assignments/Datasets/</w:t>
+      </w:r>
+      <w:proofErr w:type="spellStart"/>
+      <w:r>
+        <w:rPr>
+          <w:color w:val="92D050"/>
+        </w:rPr>
+        <w:t>OntimeFlightPerformance</w:t>
+      </w:r>
+      <w:proofErr w:type="spellEnd"/>
+      <w:r>
+        <w:rPr>
+          <w:color w:val="92D050"/>
+        </w:rPr>
+        <w:t>/</w:t>
+      </w:r>
+      <w:r>
+        <w:rPr>
+          <w:color w:val="92D050"/>
+        </w:rPr>
+        <w:t>2004</w:t>
+      </w:r>
+      <w:r>
+        <w:rPr>
+          <w:color w:val="92D050"/>
+        </w:rPr>
+        <w:t xml:space="preserve">.csv’ INTO </w:t>
+      </w:r>
+      <w:proofErr w:type="gramStart"/>
+      <w:r>
+        <w:rPr>
+          <w:color w:val="92D050"/>
+        </w:rPr>
+        <w:t xml:space="preserve">TABLE  </w:t>
+      </w:r>
+      <w:proofErr w:type="spellStart"/>
+      <w:r>
+        <w:rPr>
+          <w:color w:val="92D050"/>
+        </w:rPr>
+        <w:t>airline</w:t>
+      </w:r>
+      <w:proofErr w:type="gramEnd"/>
+      <w:r>
+        <w:rPr>
+          <w:color w:val="92D050"/>
+        </w:rPr>
+        <w:t>_db_sweta.</w:t>
       </w:r>
       <w:r>
         <w:rPr>
@@ -1961,45 +3670,81 @@
         <w:rPr>
           <w:color w:val="92D050"/>
         </w:rPr>
-        <w:t>_stg;</w:t>
-      </w:r>
-    </w:p>
-    <w:p>
-      <w:pPr>
-        <w:rPr>
-          <w:color w:val="92D050"/>
-        </w:rPr>
-      </w:pPr>
-    </w:p>
-    <w:p>
-      <w:pPr>
-        <w:rPr>
-          <w:color w:val="92D050"/>
-        </w:rPr>
-      </w:pPr>
-      <w:r>
-        <w:rPr>
-          <w:color w:val="92D050"/>
-        </w:rPr>
-        <w:t>LOAD DATA LOCAL INPATH ‘home/mavricbdhnov0115/OneDrive_1_11-29-2023/Big Data DV Batch – Assignments/Datasets/OntimeFlightPerformance/</w:t>
-      </w:r>
-      <w:r>
-        <w:rPr>
-          <w:color w:val="92D050"/>
-        </w:rPr>
-        <w:t>200</w:t>
-      </w:r>
-      <w:r>
-        <w:rPr>
-          <w:color w:val="92D050"/>
-        </w:rPr>
-        <w:t>5</w:t>
-      </w:r>
-      <w:r>
-        <w:rPr>
-          <w:color w:val="92D050"/>
-        </w:rPr>
-        <w:t>.csv’ INTO TABLE  airline_db_sweta.</w:t>
+        <w:t>_stg</w:t>
+      </w:r>
+      <w:proofErr w:type="spellEnd"/>
+      <w:r>
+        <w:rPr>
+          <w:color w:val="92D050"/>
+        </w:rPr>
+        <w:t>;</w:t>
+      </w:r>
+    </w:p>
+    <w:p>
+      <w:pPr>
+        <w:rPr>
+          <w:color w:val="92D050"/>
+        </w:rPr>
+      </w:pPr>
+    </w:p>
+    <w:p>
+      <w:pPr>
+        <w:rPr>
+          <w:color w:val="92D050"/>
+        </w:rPr>
+      </w:pPr>
+      <w:r>
+        <w:rPr>
+          <w:color w:val="92D050"/>
+        </w:rPr>
+        <w:t>LOAD DATA LOCAL INPATH ‘home/mavricbdhnov0115/OneDrive_1_11-29-2023/Big Data DV Batch – Assignments/Datasets/</w:t>
+      </w:r>
+      <w:proofErr w:type="spellStart"/>
+      <w:r>
+        <w:rPr>
+          <w:color w:val="92D050"/>
+        </w:rPr>
+        <w:t>OntimeFlightPerformance</w:t>
+      </w:r>
+      <w:proofErr w:type="spellEnd"/>
+      <w:r>
+        <w:rPr>
+          <w:color w:val="92D050"/>
+        </w:rPr>
+        <w:t>/</w:t>
+      </w:r>
+      <w:r>
+        <w:rPr>
+          <w:color w:val="92D050"/>
+        </w:rPr>
+        <w:t>2005</w:t>
+      </w:r>
+      <w:r>
+        <w:rPr>
+          <w:color w:val="92D050"/>
+        </w:rPr>
+        <w:t xml:space="preserve">.csv’ INTO </w:t>
+      </w:r>
+      <w:proofErr w:type="gramStart"/>
+      <w:r>
+        <w:rPr>
+          <w:color w:val="92D050"/>
+        </w:rPr>
+        <w:t xml:space="preserve">TABLE  </w:t>
+      </w:r>
+      <w:proofErr w:type="spellStart"/>
+      <w:r>
+        <w:rPr>
+          <w:color w:val="92D050"/>
+        </w:rPr>
+        <w:t>airline</w:t>
+      </w:r>
+      <w:proofErr w:type="gramEnd"/>
+      <w:r>
+        <w:rPr>
+          <w:color w:val="92D050"/>
+        </w:rPr>
+        <w:t>_db_sweta.</w:t>
       </w:r>
       <w:r>
         <w:rPr>
@@ -2011,7 +3756,14 @@
         <w:rPr>
           <w:color w:val="92D050"/>
         </w:rPr>
-        <w:t>_stg;</w:t>
+        <w:t>_stg</w:t>
+      </w:r>
+      <w:proofErr w:type="spellEnd"/>
+      <w:r>
+        <w:rPr>
+          <w:color w:val="92D050"/>
+        </w:rPr>
+        <w:t>;</w:t>
       </w:r>
     </w:p>
     <w:p>
@@ -2059,119 +3811,89 @@
         <w:lastRenderedPageBreak/>
         <w:t xml:space="preserve">Answer: </w:t>
       </w:r>
-      <w:r>
-        <w:rPr>
-          <w:color w:val="92D050"/>
-        </w:rPr>
-        <w:t>SELECT</w:t>
-      </w:r>
-      <w:r>
-        <w:rPr>
-          <w:color w:val="92D050"/>
-        </w:rPr>
-        <w:t xml:space="preserve"> </w:t>
-      </w:r>
-      <w:r>
-        <w:rPr>
-          <w:color w:val="92D050"/>
-        </w:rPr>
-        <w:t xml:space="preserve"> Month,</w:t>
-      </w:r>
-      <w:r>
-        <w:rPr>
-          <w:color w:val="92D050"/>
-        </w:rPr>
-        <w:t xml:space="preserve"> </w:t>
-      </w:r>
-      <w:r>
-        <w:rPr>
-          <w:color w:val="92D050"/>
-        </w:rPr>
-        <w:t>AVG(ArrDelay) AS AvgArrivalDelay,</w:t>
-      </w:r>
-      <w:r>
-        <w:rPr>
-          <w:color w:val="92D050"/>
-        </w:rPr>
-        <w:t xml:space="preserve"> </w:t>
-      </w:r>
-      <w:r>
-        <w:rPr>
-          <w:color w:val="92D050"/>
-        </w:rPr>
-        <w:t xml:space="preserve"> AVG(DepDelay) AS AvgDepartureDelay</w:t>
-      </w:r>
-      <w:r>
-        <w:rPr>
-          <w:color w:val="92D050"/>
-        </w:rPr>
-        <w:t xml:space="preserve"> F</w:t>
-      </w:r>
-      <w:r>
-        <w:rPr>
-          <w:color w:val="92D050"/>
-        </w:rPr>
-        <w:t>ROM</w:t>
-      </w:r>
-      <w:r>
-        <w:rPr>
-          <w:color w:val="92D050"/>
-        </w:rPr>
-        <w:t xml:space="preserve"> </w:t>
-      </w:r>
-      <w:r>
-        <w:rPr>
-          <w:color w:val="92D050"/>
-        </w:rPr>
-        <w:t xml:space="preserve"> airline_db_sweta.flights_stg</w:t>
-      </w:r>
-      <w:r>
-        <w:rPr>
-          <w:color w:val="92D050"/>
-        </w:rPr>
-        <w:t xml:space="preserve"> W</w:t>
-      </w:r>
-      <w:r>
-        <w:rPr>
-          <w:color w:val="92D050"/>
-        </w:rPr>
-        <w:t>HERE</w:t>
-      </w:r>
-      <w:r>
-        <w:rPr>
-          <w:color w:val="92D050"/>
-        </w:rPr>
-        <w:t xml:space="preserve"> </w:t>
-      </w:r>
-      <w:r>
-        <w:rPr>
-          <w:color w:val="92D050"/>
-        </w:rPr>
-        <w:t xml:space="preserve"> Year = 2004</w:t>
-      </w:r>
-      <w:r>
-        <w:rPr>
-          <w:color w:val="92D050"/>
-        </w:rPr>
-        <w:t xml:space="preserve"> </w:t>
-      </w:r>
-      <w:r>
-        <w:rPr>
-          <w:color w:val="92D050"/>
-        </w:rPr>
-        <w:t>GROUP BY</w:t>
-      </w:r>
-      <w:r>
-        <w:rPr>
-          <w:color w:val="92D050"/>
-        </w:rPr>
-        <w:t xml:space="preserve"> </w:t>
-      </w:r>
-      <w:r>
-        <w:rPr>
-          <w:color w:val="92D050"/>
-        </w:rPr>
-        <w:t xml:space="preserve"> Month;</w:t>
+      <w:proofErr w:type="gramStart"/>
+      <w:r>
+        <w:rPr>
+          <w:color w:val="92D050"/>
+        </w:rPr>
+        <w:t>SELECT  Month</w:t>
+      </w:r>
+      <w:proofErr w:type="gramEnd"/>
+      <w:r>
+        <w:rPr>
+          <w:color w:val="92D050"/>
+        </w:rPr>
+        <w:t>, AVG(</w:t>
+      </w:r>
+      <w:proofErr w:type="spellStart"/>
+      <w:r>
+        <w:rPr>
+          <w:color w:val="92D050"/>
+        </w:rPr>
+        <w:t>ArrDelay</w:t>
+      </w:r>
+      <w:proofErr w:type="spellEnd"/>
+      <w:r>
+        <w:rPr>
+          <w:color w:val="92D050"/>
+        </w:rPr>
+        <w:t xml:space="preserve">) AS </w:t>
+      </w:r>
+      <w:proofErr w:type="spellStart"/>
+      <w:r>
+        <w:rPr>
+          <w:color w:val="92D050"/>
+        </w:rPr>
+        <w:t>AvgArrivalDelay</w:t>
+      </w:r>
+      <w:proofErr w:type="spellEnd"/>
+      <w:r>
+        <w:rPr>
+          <w:color w:val="92D050"/>
+        </w:rPr>
+        <w:t>,  AVG(</w:t>
+      </w:r>
+      <w:proofErr w:type="spellStart"/>
+      <w:r>
+        <w:rPr>
+          <w:color w:val="92D050"/>
+        </w:rPr>
+        <w:t>DepDelay</w:t>
+      </w:r>
+      <w:proofErr w:type="spellEnd"/>
+      <w:r>
+        <w:rPr>
+          <w:color w:val="92D050"/>
+        </w:rPr>
+        <w:t xml:space="preserve">) AS </w:t>
+      </w:r>
+      <w:proofErr w:type="spellStart"/>
+      <w:r>
+        <w:rPr>
+          <w:color w:val="92D050"/>
+        </w:rPr>
+        <w:t>AvgDepartureDelay</w:t>
+      </w:r>
+      <w:proofErr w:type="spellEnd"/>
+      <w:r>
+        <w:rPr>
+          <w:color w:val="92D050"/>
+        </w:rPr>
+        <w:t xml:space="preserve"> FROM  </w:t>
+      </w:r>
+      <w:proofErr w:type="spellStart"/>
+      <w:r>
+        <w:rPr>
+          <w:color w:val="92D050"/>
+        </w:rPr>
+        <w:t>airline_db_sweta.flights_stg</w:t>
+      </w:r>
+      <w:proofErr w:type="spellEnd"/>
+      <w:r>
+        <w:rPr>
+          <w:color w:val="92D050"/>
+        </w:rPr>
+        <w:t xml:space="preserve"> WHERE  Year = 2004 GROUP BY  Month;</w:t>
       </w:r>
     </w:p>
     <w:p>
@@ -2187,7 +3909,7 @@
           <w:noProof/>
         </w:rPr>
         <w:drawing>
-          <wp:inline distT="0" distB="0" distL="0" distR="0" wp14:anchorId="732982D9" wp14:editId="66916BE8">
+          <wp:inline distT="0" distB="0" distL="0" distR="0" wp14:anchorId="732982D9" wp14:editId="0C1E38E4">
             <wp:extent cx="5731510" cy="1296035"/>
             <wp:effectExtent l="0" t="0" r="2540" b="0"/>
             <wp:docPr id="1770198036" name="Picture 4" descr="image"/>
@@ -2204,7 +3926,7 @@
                     </pic:cNvPicPr>
                   </pic:nvPicPr>
                   <pic:blipFill>
-                    <a:blip r:embed="rId14" cstate="print">
+                    <a:blip r:embed="rId21" cstate="print">
                       <a:extLst>
                         <a:ext uri="{28A0092B-C50C-407E-A947-70E740481C1C}">
                           <a14:useLocalDpi xmlns:a14="http://schemas.microsoft.com/office/drawing/2010/main" val="0"/>
@@ -2269,30 +3991,96 @@
           <w:sz w:val="23"/>
           <w:szCs w:val="23"/>
         </w:rPr>
-        <w:t xml:space="preserve">Name the new table with _pq as a suffix: Ex : flights_pq </w:t>
-      </w:r>
-    </w:p>
-    <w:p>
-      <w:pPr>
+        <w:t>Name the new table with _</w:t>
+      </w:r>
+      <w:proofErr w:type="spellStart"/>
+      <w:r>
         <w:rPr>
           <w:sz w:val="23"/>
           <w:szCs w:val="23"/>
         </w:rPr>
-      </w:pPr>
+        <w:t>pq</w:t>
+      </w:r>
+      <w:proofErr w:type="spellEnd"/>
       <w:r>
         <w:rPr>
           <w:sz w:val="23"/>
           <w:szCs w:val="23"/>
         </w:rPr>
-        <w:t>Point all the table location output/airline/pq_flights</w:t>
-      </w:r>
-    </w:p>
-    <w:p>
-      <w:pPr>
+        <w:t xml:space="preserve"> as a suffix: </w:t>
+      </w:r>
+      <w:proofErr w:type="gramStart"/>
+      <w:r>
         <w:rPr>
           <w:sz w:val="23"/>
           <w:szCs w:val="23"/>
         </w:rPr>
+        <w:t>Ex :</w:t>
+      </w:r>
+      <w:proofErr w:type="gramEnd"/>
+      <w:r>
+        <w:rPr>
+          <w:sz w:val="23"/>
+          <w:szCs w:val="23"/>
+        </w:rPr>
+        <w:t xml:space="preserve"> </w:t>
+      </w:r>
+      <w:proofErr w:type="spellStart"/>
+      <w:r>
+        <w:rPr>
+          <w:sz w:val="23"/>
+          <w:szCs w:val="23"/>
+        </w:rPr>
+        <w:t>flights_pq</w:t>
+      </w:r>
+      <w:proofErr w:type="spellEnd"/>
+      <w:r>
+        <w:rPr>
+          <w:sz w:val="23"/>
+          <w:szCs w:val="23"/>
+        </w:rPr>
+        <w:t xml:space="preserve"> </w:t>
+      </w:r>
+    </w:p>
+    <w:p>
+      <w:pPr>
+        <w:rPr>
+          <w:sz w:val="23"/>
+          <w:szCs w:val="23"/>
+        </w:rPr>
+      </w:pPr>
+      <w:r>
+        <w:rPr>
+          <w:sz w:val="23"/>
+          <w:szCs w:val="23"/>
+        </w:rPr>
+        <w:t>Point all the table location output/airline/</w:t>
+      </w:r>
+      <w:proofErr w:type="spellStart"/>
+      <w:r>
+        <w:rPr>
+          <w:sz w:val="23"/>
+          <w:szCs w:val="23"/>
+        </w:rPr>
+        <w:t>pq_</w:t>
+      </w:r>
+      <w:proofErr w:type="gramStart"/>
+      <w:r>
+        <w:rPr>
+          <w:sz w:val="23"/>
+          <w:szCs w:val="23"/>
+        </w:rPr>
+        <w:t>flights</w:t>
+      </w:r>
+      <w:proofErr w:type="spellEnd"/>
+      <w:proofErr w:type="gramEnd"/>
+    </w:p>
+    <w:p>
+      <w:pPr>
+        <w:rPr>
+          <w:sz w:val="23"/>
+          <w:szCs w:val="23"/>
+        </w:rPr>
       </w:pPr>
     </w:p>
     <w:p>
@@ -2312,7 +4100,17 @@
           <w:sz w:val="21"/>
           <w:szCs w:val="21"/>
         </w:rPr>
-        <w:t>CREATE EXTERNAL TABLE airline_db_s</w:t>
+        <w:t xml:space="preserve">CREATE EXTERNAL TABLE </w:t>
+      </w:r>
+      <w:proofErr w:type="spellStart"/>
+      <w:r>
+        <w:rPr>
+          <w:rFonts w:ascii="Segoe UI" w:hAnsi="Segoe UI" w:cs="Segoe UI"/>
+          <w:color w:val="92D050"/>
+          <w:sz w:val="21"/>
+          <w:szCs w:val="21"/>
+        </w:rPr>
+        <w:t>airline_db_s</w:t>
       </w:r>
       <w:r>
         <w:rPr>
@@ -2330,7 +4128,17 @@
           <w:sz w:val="21"/>
           <w:szCs w:val="21"/>
         </w:rPr>
-        <w:t>.flights_pq (</w:t>
+        <w:t>.flights_pq</w:t>
+      </w:r>
+      <w:proofErr w:type="spellEnd"/>
+      <w:r>
+        <w:rPr>
+          <w:rFonts w:ascii="Segoe UI" w:hAnsi="Segoe UI" w:cs="Segoe UI"/>
+          <w:color w:val="92D050"/>
+          <w:sz w:val="21"/>
+          <w:szCs w:val="21"/>
+        </w:rPr>
+        <w:t xml:space="preserve"> (</w:t>
       </w:r>
       <w:r>
         <w:rPr>
@@ -2360,7 +4168,27 @@
           <w:szCs w:val="21"/>
         </w:rPr>
         <w:br/>
-        <w:t>    DayofMonth INT,</w:t>
+        <w:t xml:space="preserve">    </w:t>
+      </w:r>
+      <w:proofErr w:type="spellStart"/>
+      <w:r>
+        <w:rPr>
+          <w:rFonts w:ascii="Segoe UI" w:hAnsi="Segoe UI" w:cs="Segoe UI"/>
+          <w:color w:val="92D050"/>
+          <w:sz w:val="21"/>
+          <w:szCs w:val="21"/>
+        </w:rPr>
+        <w:t>DayofMonth</w:t>
+      </w:r>
+      <w:proofErr w:type="spellEnd"/>
+      <w:r>
+        <w:rPr>
+          <w:rFonts w:ascii="Segoe UI" w:hAnsi="Segoe UI" w:cs="Segoe UI"/>
+          <w:color w:val="92D050"/>
+          <w:sz w:val="21"/>
+          <w:szCs w:val="21"/>
+        </w:rPr>
+        <w:t xml:space="preserve"> INT,</w:t>
       </w:r>
       <w:r>
         <w:rPr>
@@ -2370,7 +4198,27 @@
           <w:szCs w:val="21"/>
         </w:rPr>
         <w:br/>
-        <w:t>    DayOfWeek INT,</w:t>
+        <w:t xml:space="preserve">    </w:t>
+      </w:r>
+      <w:proofErr w:type="spellStart"/>
+      <w:r>
+        <w:rPr>
+          <w:rFonts w:ascii="Segoe UI" w:hAnsi="Segoe UI" w:cs="Segoe UI"/>
+          <w:color w:val="92D050"/>
+          <w:sz w:val="21"/>
+          <w:szCs w:val="21"/>
+        </w:rPr>
+        <w:t>DayOfWeek</w:t>
+      </w:r>
+      <w:proofErr w:type="spellEnd"/>
+      <w:r>
+        <w:rPr>
+          <w:rFonts w:ascii="Segoe UI" w:hAnsi="Segoe UI" w:cs="Segoe UI"/>
+          <w:color w:val="92D050"/>
+          <w:sz w:val="21"/>
+          <w:szCs w:val="21"/>
+        </w:rPr>
+        <w:t xml:space="preserve"> INT,</w:t>
       </w:r>
       <w:r>
         <w:rPr>
@@ -2380,7 +4228,27 @@
           <w:szCs w:val="21"/>
         </w:rPr>
         <w:br/>
-        <w:t>    DepTime INT,</w:t>
+        <w:t xml:space="preserve">    </w:t>
+      </w:r>
+      <w:proofErr w:type="spellStart"/>
+      <w:r>
+        <w:rPr>
+          <w:rFonts w:ascii="Segoe UI" w:hAnsi="Segoe UI" w:cs="Segoe UI"/>
+          <w:color w:val="92D050"/>
+          <w:sz w:val="21"/>
+          <w:szCs w:val="21"/>
+        </w:rPr>
+        <w:t>DepTime</w:t>
+      </w:r>
+      <w:proofErr w:type="spellEnd"/>
+      <w:r>
+        <w:rPr>
+          <w:rFonts w:ascii="Segoe UI" w:hAnsi="Segoe UI" w:cs="Segoe UI"/>
+          <w:color w:val="92D050"/>
+          <w:sz w:val="21"/>
+          <w:szCs w:val="21"/>
+        </w:rPr>
+        <w:t xml:space="preserve"> INT,</w:t>
       </w:r>
       <w:r>
         <w:rPr>
@@ -2390,7 +4258,27 @@
           <w:szCs w:val="21"/>
         </w:rPr>
         <w:br/>
-        <w:t>    CRSDepTime INT,</w:t>
+        <w:t xml:space="preserve">    </w:t>
+      </w:r>
+      <w:proofErr w:type="spellStart"/>
+      <w:r>
+        <w:rPr>
+          <w:rFonts w:ascii="Segoe UI" w:hAnsi="Segoe UI" w:cs="Segoe UI"/>
+          <w:color w:val="92D050"/>
+          <w:sz w:val="21"/>
+          <w:szCs w:val="21"/>
+        </w:rPr>
+        <w:t>CRSDepTime</w:t>
+      </w:r>
+      <w:proofErr w:type="spellEnd"/>
+      <w:r>
+        <w:rPr>
+          <w:rFonts w:ascii="Segoe UI" w:hAnsi="Segoe UI" w:cs="Segoe UI"/>
+          <w:color w:val="92D050"/>
+          <w:sz w:val="21"/>
+          <w:szCs w:val="21"/>
+        </w:rPr>
+        <w:t xml:space="preserve"> INT,</w:t>
       </w:r>
       <w:r>
         <w:rPr>
@@ -2400,7 +4288,27 @@
           <w:szCs w:val="21"/>
         </w:rPr>
         <w:br/>
-        <w:t>    ArrTime INT,</w:t>
+        <w:t xml:space="preserve">    </w:t>
+      </w:r>
+      <w:proofErr w:type="spellStart"/>
+      <w:r>
+        <w:rPr>
+          <w:rFonts w:ascii="Segoe UI" w:hAnsi="Segoe UI" w:cs="Segoe UI"/>
+          <w:color w:val="92D050"/>
+          <w:sz w:val="21"/>
+          <w:szCs w:val="21"/>
+        </w:rPr>
+        <w:t>ArrTime</w:t>
+      </w:r>
+      <w:proofErr w:type="spellEnd"/>
+      <w:r>
+        <w:rPr>
+          <w:rFonts w:ascii="Segoe UI" w:hAnsi="Segoe UI" w:cs="Segoe UI"/>
+          <w:color w:val="92D050"/>
+          <w:sz w:val="21"/>
+          <w:szCs w:val="21"/>
+        </w:rPr>
+        <w:t xml:space="preserve"> INT,</w:t>
       </w:r>
       <w:r>
         <w:rPr>
@@ -2410,7 +4318,27 @@
           <w:szCs w:val="21"/>
         </w:rPr>
         <w:br/>
-        <w:t>    CRSArrTime INT,</w:t>
+        <w:t xml:space="preserve">    </w:t>
+      </w:r>
+      <w:proofErr w:type="spellStart"/>
+      <w:r>
+        <w:rPr>
+          <w:rFonts w:ascii="Segoe UI" w:hAnsi="Segoe UI" w:cs="Segoe UI"/>
+          <w:color w:val="92D050"/>
+          <w:sz w:val="21"/>
+          <w:szCs w:val="21"/>
+        </w:rPr>
+        <w:t>CRSArrTime</w:t>
+      </w:r>
+      <w:proofErr w:type="spellEnd"/>
+      <w:r>
+        <w:rPr>
+          <w:rFonts w:ascii="Segoe UI" w:hAnsi="Segoe UI" w:cs="Segoe UI"/>
+          <w:color w:val="92D050"/>
+          <w:sz w:val="21"/>
+          <w:szCs w:val="21"/>
+        </w:rPr>
+        <w:t xml:space="preserve"> INT,</w:t>
       </w:r>
       <w:r>
         <w:rPr>
@@ -2420,7 +4348,27 @@
           <w:szCs w:val="21"/>
         </w:rPr>
         <w:br/>
-        <w:t>    UniqueCarrier VARCHAR(255),</w:t>
+        <w:t xml:space="preserve">    </w:t>
+      </w:r>
+      <w:proofErr w:type="spellStart"/>
+      <w:r>
+        <w:rPr>
+          <w:rFonts w:ascii="Segoe UI" w:hAnsi="Segoe UI" w:cs="Segoe UI"/>
+          <w:color w:val="92D050"/>
+          <w:sz w:val="21"/>
+          <w:szCs w:val="21"/>
+        </w:rPr>
+        <w:t>UniqueCarrier</w:t>
+      </w:r>
+      <w:proofErr w:type="spellEnd"/>
+      <w:r>
+        <w:rPr>
+          <w:rFonts w:ascii="Segoe UI" w:hAnsi="Segoe UI" w:cs="Segoe UI"/>
+          <w:color w:val="92D050"/>
+          <w:sz w:val="21"/>
+          <w:szCs w:val="21"/>
+        </w:rPr>
+        <w:t xml:space="preserve"> VARCHAR(255),</w:t>
       </w:r>
       <w:r>
         <w:rPr>
@@ -2430,7 +4378,27 @@
           <w:szCs w:val="21"/>
         </w:rPr>
         <w:br/>
-        <w:t>    FlightNum VARCHAR(255),</w:t>
+        <w:t xml:space="preserve">    </w:t>
+      </w:r>
+      <w:proofErr w:type="spellStart"/>
+      <w:r>
+        <w:rPr>
+          <w:rFonts w:ascii="Segoe UI" w:hAnsi="Segoe UI" w:cs="Segoe UI"/>
+          <w:color w:val="92D050"/>
+          <w:sz w:val="21"/>
+          <w:szCs w:val="21"/>
+        </w:rPr>
+        <w:t>FlightNum</w:t>
+      </w:r>
+      <w:proofErr w:type="spellEnd"/>
+      <w:r>
+        <w:rPr>
+          <w:rFonts w:ascii="Segoe UI" w:hAnsi="Segoe UI" w:cs="Segoe UI"/>
+          <w:color w:val="92D050"/>
+          <w:sz w:val="21"/>
+          <w:szCs w:val="21"/>
+        </w:rPr>
+        <w:t xml:space="preserve"> VARCHAR(255),</w:t>
       </w:r>
       <w:r>
         <w:rPr>
@@ -2440,7 +4408,27 @@
           <w:szCs w:val="21"/>
         </w:rPr>
         <w:br/>
-        <w:t>    TailNum VARCHAR(255),</w:t>
+        <w:t xml:space="preserve">    </w:t>
+      </w:r>
+      <w:proofErr w:type="spellStart"/>
+      <w:r>
+        <w:rPr>
+          <w:rFonts w:ascii="Segoe UI" w:hAnsi="Segoe UI" w:cs="Segoe UI"/>
+          <w:color w:val="92D050"/>
+          <w:sz w:val="21"/>
+          <w:szCs w:val="21"/>
+        </w:rPr>
+        <w:t>TailNum</w:t>
+      </w:r>
+      <w:proofErr w:type="spellEnd"/>
+      <w:r>
+        <w:rPr>
+          <w:rFonts w:ascii="Segoe UI" w:hAnsi="Segoe UI" w:cs="Segoe UI"/>
+          <w:color w:val="92D050"/>
+          <w:sz w:val="21"/>
+          <w:szCs w:val="21"/>
+        </w:rPr>
+        <w:t xml:space="preserve"> VARCHAR(255),</w:t>
       </w:r>
       <w:r>
         <w:rPr>
@@ -2450,7 +4438,27 @@
           <w:szCs w:val="21"/>
         </w:rPr>
         <w:br/>
-        <w:t>    ActualElapsedTime INT,</w:t>
+        <w:t xml:space="preserve">    </w:t>
+      </w:r>
+      <w:proofErr w:type="spellStart"/>
+      <w:r>
+        <w:rPr>
+          <w:rFonts w:ascii="Segoe UI" w:hAnsi="Segoe UI" w:cs="Segoe UI"/>
+          <w:color w:val="92D050"/>
+          <w:sz w:val="21"/>
+          <w:szCs w:val="21"/>
+        </w:rPr>
+        <w:t>ActualElapsedTime</w:t>
+      </w:r>
+      <w:proofErr w:type="spellEnd"/>
+      <w:r>
+        <w:rPr>
+          <w:rFonts w:ascii="Segoe UI" w:hAnsi="Segoe UI" w:cs="Segoe UI"/>
+          <w:color w:val="92D050"/>
+          <w:sz w:val="21"/>
+          <w:szCs w:val="21"/>
+        </w:rPr>
+        <w:t xml:space="preserve"> INT,</w:t>
       </w:r>
       <w:r>
         <w:rPr>
@@ -2460,7 +4468,27 @@
           <w:szCs w:val="21"/>
         </w:rPr>
         <w:br/>
-        <w:t>    CRSElapsedTime INT,</w:t>
+        <w:t xml:space="preserve">    </w:t>
+      </w:r>
+      <w:proofErr w:type="spellStart"/>
+      <w:r>
+        <w:rPr>
+          <w:rFonts w:ascii="Segoe UI" w:hAnsi="Segoe UI" w:cs="Segoe UI"/>
+          <w:color w:val="92D050"/>
+          <w:sz w:val="21"/>
+          <w:szCs w:val="21"/>
+        </w:rPr>
+        <w:t>CRSElapsedTime</w:t>
+      </w:r>
+      <w:proofErr w:type="spellEnd"/>
+      <w:r>
+        <w:rPr>
+          <w:rFonts w:ascii="Segoe UI" w:hAnsi="Segoe UI" w:cs="Segoe UI"/>
+          <w:color w:val="92D050"/>
+          <w:sz w:val="21"/>
+          <w:szCs w:val="21"/>
+        </w:rPr>
+        <w:t xml:space="preserve"> INT,</w:t>
       </w:r>
       <w:r>
         <w:rPr>
@@ -2470,7 +4498,27 @@
           <w:szCs w:val="21"/>
         </w:rPr>
         <w:br/>
-        <w:t>    AirTime INT,</w:t>
+        <w:t xml:space="preserve">    </w:t>
+      </w:r>
+      <w:proofErr w:type="spellStart"/>
+      <w:r>
+        <w:rPr>
+          <w:rFonts w:ascii="Segoe UI" w:hAnsi="Segoe UI" w:cs="Segoe UI"/>
+          <w:color w:val="92D050"/>
+          <w:sz w:val="21"/>
+          <w:szCs w:val="21"/>
+        </w:rPr>
+        <w:t>AirTime</w:t>
+      </w:r>
+      <w:proofErr w:type="spellEnd"/>
+      <w:r>
+        <w:rPr>
+          <w:rFonts w:ascii="Segoe UI" w:hAnsi="Segoe UI" w:cs="Segoe UI"/>
+          <w:color w:val="92D050"/>
+          <w:sz w:val="21"/>
+          <w:szCs w:val="21"/>
+        </w:rPr>
+        <w:t xml:space="preserve"> INT,</w:t>
       </w:r>
       <w:r>
         <w:rPr>
@@ -2480,7 +4528,27 @@
           <w:szCs w:val="21"/>
         </w:rPr>
         <w:br/>
-        <w:t>    ArrDelay INT,</w:t>
+        <w:t xml:space="preserve">    </w:t>
+      </w:r>
+      <w:proofErr w:type="spellStart"/>
+      <w:r>
+        <w:rPr>
+          <w:rFonts w:ascii="Segoe UI" w:hAnsi="Segoe UI" w:cs="Segoe UI"/>
+          <w:color w:val="92D050"/>
+          <w:sz w:val="21"/>
+          <w:szCs w:val="21"/>
+        </w:rPr>
+        <w:t>ArrDelay</w:t>
+      </w:r>
+      <w:proofErr w:type="spellEnd"/>
+      <w:r>
+        <w:rPr>
+          <w:rFonts w:ascii="Segoe UI" w:hAnsi="Segoe UI" w:cs="Segoe UI"/>
+          <w:color w:val="92D050"/>
+          <w:sz w:val="21"/>
+          <w:szCs w:val="21"/>
+        </w:rPr>
+        <w:t xml:space="preserve"> INT,</w:t>
       </w:r>
       <w:r>
         <w:rPr>
@@ -2490,7 +4558,27 @@
           <w:szCs w:val="21"/>
         </w:rPr>
         <w:br/>
-        <w:t>    DepDelay INT,</w:t>
+        <w:t xml:space="preserve">    </w:t>
+      </w:r>
+      <w:proofErr w:type="spellStart"/>
+      <w:r>
+        <w:rPr>
+          <w:rFonts w:ascii="Segoe UI" w:hAnsi="Segoe UI" w:cs="Segoe UI"/>
+          <w:color w:val="92D050"/>
+          <w:sz w:val="21"/>
+          <w:szCs w:val="21"/>
+        </w:rPr>
+        <w:t>DepDelay</w:t>
+      </w:r>
+      <w:proofErr w:type="spellEnd"/>
+      <w:r>
+        <w:rPr>
+          <w:rFonts w:ascii="Segoe UI" w:hAnsi="Segoe UI" w:cs="Segoe UI"/>
+          <w:color w:val="92D050"/>
+          <w:sz w:val="21"/>
+          <w:szCs w:val="21"/>
+        </w:rPr>
+        <w:t xml:space="preserve"> INT,</w:t>
       </w:r>
       <w:r>
         <w:rPr>
@@ -2530,7 +4618,27 @@
           <w:szCs w:val="21"/>
         </w:rPr>
         <w:br/>
-        <w:t>    TaxiIn INT,</w:t>
+        <w:t xml:space="preserve">    </w:t>
+      </w:r>
+      <w:proofErr w:type="spellStart"/>
+      <w:r>
+        <w:rPr>
+          <w:rFonts w:ascii="Segoe UI" w:hAnsi="Segoe UI" w:cs="Segoe UI"/>
+          <w:color w:val="92D050"/>
+          <w:sz w:val="21"/>
+          <w:szCs w:val="21"/>
+        </w:rPr>
+        <w:t>TaxiIn</w:t>
+      </w:r>
+      <w:proofErr w:type="spellEnd"/>
+      <w:r>
+        <w:rPr>
+          <w:rFonts w:ascii="Segoe UI" w:hAnsi="Segoe UI" w:cs="Segoe UI"/>
+          <w:color w:val="92D050"/>
+          <w:sz w:val="21"/>
+          <w:szCs w:val="21"/>
+        </w:rPr>
+        <w:t xml:space="preserve"> INT,</w:t>
       </w:r>
       <w:r>
         <w:rPr>
@@ -2540,7 +4648,27 @@
           <w:szCs w:val="21"/>
         </w:rPr>
         <w:br/>
-        <w:t>    TaxiOut INT,</w:t>
+        <w:t xml:space="preserve">    </w:t>
+      </w:r>
+      <w:proofErr w:type="spellStart"/>
+      <w:r>
+        <w:rPr>
+          <w:rFonts w:ascii="Segoe UI" w:hAnsi="Segoe UI" w:cs="Segoe UI"/>
+          <w:color w:val="92D050"/>
+          <w:sz w:val="21"/>
+          <w:szCs w:val="21"/>
+        </w:rPr>
+        <w:t>TaxiOut</w:t>
+      </w:r>
+      <w:proofErr w:type="spellEnd"/>
+      <w:r>
+        <w:rPr>
+          <w:rFonts w:ascii="Segoe UI" w:hAnsi="Segoe UI" w:cs="Segoe UI"/>
+          <w:color w:val="92D050"/>
+          <w:sz w:val="21"/>
+          <w:szCs w:val="21"/>
+        </w:rPr>
+        <w:t xml:space="preserve"> INT,</w:t>
       </w:r>
       <w:r>
         <w:rPr>
@@ -2560,7 +4688,27 @@
           <w:szCs w:val="21"/>
         </w:rPr>
         <w:br/>
-        <w:t>    CancellationCode VARCHAR(1),</w:t>
+        <w:t xml:space="preserve">    </w:t>
+      </w:r>
+      <w:proofErr w:type="spellStart"/>
+      <w:r>
+        <w:rPr>
+          <w:rFonts w:ascii="Segoe UI" w:hAnsi="Segoe UI" w:cs="Segoe UI"/>
+          <w:color w:val="92D050"/>
+          <w:sz w:val="21"/>
+          <w:szCs w:val="21"/>
+        </w:rPr>
+        <w:t>CancellationCode</w:t>
+      </w:r>
+      <w:proofErr w:type="spellEnd"/>
+      <w:r>
+        <w:rPr>
+          <w:rFonts w:ascii="Segoe UI" w:hAnsi="Segoe UI" w:cs="Segoe UI"/>
+          <w:color w:val="92D050"/>
+          <w:sz w:val="21"/>
+          <w:szCs w:val="21"/>
+        </w:rPr>
+        <w:t xml:space="preserve"> VARCHAR(1),</w:t>
       </w:r>
       <w:r>
         <w:rPr>
@@ -2580,7 +4728,27 @@
           <w:szCs w:val="21"/>
         </w:rPr>
         <w:br/>
-        <w:t>    CarrierDelay INT,</w:t>
+        <w:t xml:space="preserve">    </w:t>
+      </w:r>
+      <w:proofErr w:type="spellStart"/>
+      <w:r>
+        <w:rPr>
+          <w:rFonts w:ascii="Segoe UI" w:hAnsi="Segoe UI" w:cs="Segoe UI"/>
+          <w:color w:val="92D050"/>
+          <w:sz w:val="21"/>
+          <w:szCs w:val="21"/>
+        </w:rPr>
+        <w:t>CarrierDelay</w:t>
+      </w:r>
+      <w:proofErr w:type="spellEnd"/>
+      <w:r>
+        <w:rPr>
+          <w:rFonts w:ascii="Segoe UI" w:hAnsi="Segoe UI" w:cs="Segoe UI"/>
+          <w:color w:val="92D050"/>
+          <w:sz w:val="21"/>
+          <w:szCs w:val="21"/>
+        </w:rPr>
+        <w:t xml:space="preserve"> INT,</w:t>
       </w:r>
       <w:r>
         <w:rPr>
@@ -2590,7 +4758,27 @@
           <w:szCs w:val="21"/>
         </w:rPr>
         <w:br/>
-        <w:t>    WeatherDelay INT,</w:t>
+        <w:t xml:space="preserve">    </w:t>
+      </w:r>
+      <w:proofErr w:type="spellStart"/>
+      <w:r>
+        <w:rPr>
+          <w:rFonts w:ascii="Segoe UI" w:hAnsi="Segoe UI" w:cs="Segoe UI"/>
+          <w:color w:val="92D050"/>
+          <w:sz w:val="21"/>
+          <w:szCs w:val="21"/>
+        </w:rPr>
+        <w:t>WeatherDelay</w:t>
+      </w:r>
+      <w:proofErr w:type="spellEnd"/>
+      <w:r>
+        <w:rPr>
+          <w:rFonts w:ascii="Segoe UI" w:hAnsi="Segoe UI" w:cs="Segoe UI"/>
+          <w:color w:val="92D050"/>
+          <w:sz w:val="21"/>
+          <w:szCs w:val="21"/>
+        </w:rPr>
+        <w:t xml:space="preserve"> INT,</w:t>
       </w:r>
       <w:r>
         <w:rPr>
@@ -2600,7 +4788,27 @@
           <w:szCs w:val="21"/>
         </w:rPr>
         <w:br/>
-        <w:t>    NASDelay INT,</w:t>
+        <w:t xml:space="preserve">    </w:t>
+      </w:r>
+      <w:proofErr w:type="spellStart"/>
+      <w:r>
+        <w:rPr>
+          <w:rFonts w:ascii="Segoe UI" w:hAnsi="Segoe UI" w:cs="Segoe UI"/>
+          <w:color w:val="92D050"/>
+          <w:sz w:val="21"/>
+          <w:szCs w:val="21"/>
+        </w:rPr>
+        <w:t>NASDelay</w:t>
+      </w:r>
+      <w:proofErr w:type="spellEnd"/>
+      <w:r>
+        <w:rPr>
+          <w:rFonts w:ascii="Segoe UI" w:hAnsi="Segoe UI" w:cs="Segoe UI"/>
+          <w:color w:val="92D050"/>
+          <w:sz w:val="21"/>
+          <w:szCs w:val="21"/>
+        </w:rPr>
+        <w:t xml:space="preserve"> INT,</w:t>
       </w:r>
       <w:r>
         <w:rPr>
@@ -2610,7 +4818,27 @@
           <w:szCs w:val="21"/>
         </w:rPr>
         <w:br/>
-        <w:t>    SecurityDelay INT,</w:t>
+        <w:t xml:space="preserve">    </w:t>
+      </w:r>
+      <w:proofErr w:type="spellStart"/>
+      <w:r>
+        <w:rPr>
+          <w:rFonts w:ascii="Segoe UI" w:hAnsi="Segoe UI" w:cs="Segoe UI"/>
+          <w:color w:val="92D050"/>
+          <w:sz w:val="21"/>
+          <w:szCs w:val="21"/>
+        </w:rPr>
+        <w:t>SecurityDelay</w:t>
+      </w:r>
+      <w:proofErr w:type="spellEnd"/>
+      <w:r>
+        <w:rPr>
+          <w:rFonts w:ascii="Segoe UI" w:hAnsi="Segoe UI" w:cs="Segoe UI"/>
+          <w:color w:val="92D050"/>
+          <w:sz w:val="21"/>
+          <w:szCs w:val="21"/>
+        </w:rPr>
+        <w:t xml:space="preserve"> INT,</w:t>
       </w:r>
       <w:r>
         <w:rPr>
@@ -2719,7 +4947,26 @@
           <w:szCs w:val="21"/>
         </w:rPr>
         <w:br/>
-        <w:t>tblproperties(</w:t>
+      </w:r>
+      <w:proofErr w:type="spellStart"/>
+      <w:r>
+        <w:rPr>
+          <w:rFonts w:ascii="Segoe UI" w:hAnsi="Segoe UI" w:cs="Segoe UI"/>
+          <w:color w:val="92D050"/>
+          <w:sz w:val="21"/>
+          <w:szCs w:val="21"/>
+        </w:rPr>
+        <w:t>tblproperties</w:t>
+      </w:r>
+      <w:proofErr w:type="spellEnd"/>
+      <w:r>
+        <w:rPr>
+          <w:rFonts w:ascii="Segoe UI" w:hAnsi="Segoe UI" w:cs="Segoe UI"/>
+          <w:color w:val="92D050"/>
+          <w:sz w:val="21"/>
+          <w:szCs w:val="21"/>
+        </w:rPr>
+        <w:t>(</w:t>
       </w:r>
       <w:r>
         <w:rPr>
@@ -2729,7 +4976,38 @@
           <w:szCs w:val="21"/>
         </w:rPr>
         <w:br/>
-        <w:t>"skip.header.line.count"="1"</w:t>
+        <w:t>"</w:t>
+      </w:r>
+      <w:proofErr w:type="spellStart"/>
+      <w:proofErr w:type="gramStart"/>
+      <w:r>
+        <w:rPr>
+          <w:rFonts w:ascii="Segoe UI" w:hAnsi="Segoe UI" w:cs="Segoe UI"/>
+          <w:color w:val="92D050"/>
+          <w:sz w:val="21"/>
+          <w:szCs w:val="21"/>
+        </w:rPr>
+        <w:t>skip.header</w:t>
+      </w:r>
+      <w:proofErr w:type="gramEnd"/>
+      <w:r>
+        <w:rPr>
+          <w:rFonts w:ascii="Segoe UI" w:hAnsi="Segoe UI" w:cs="Segoe UI"/>
+          <w:color w:val="92D050"/>
+          <w:sz w:val="21"/>
+          <w:szCs w:val="21"/>
+        </w:rPr>
+        <w:t>.line.count</w:t>
+      </w:r>
+      <w:proofErr w:type="spellEnd"/>
+      <w:r>
+        <w:rPr>
+          <w:rFonts w:ascii="Segoe UI" w:hAnsi="Segoe UI" w:cs="Segoe UI"/>
+          <w:color w:val="92D050"/>
+          <w:sz w:val="21"/>
+          <w:szCs w:val="21"/>
+        </w:rPr>
+        <w:t>"="1"</w:t>
       </w:r>
       <w:r>
         <w:rPr>
@@ -2770,8 +5048,19 @@
           <w:sz w:val="21"/>
           <w:szCs w:val="21"/>
         </w:rPr>
-        <w:t>Loading data into the table flights_pq</w:t>
-      </w:r>
+        <w:t xml:space="preserve">Loading data into the table </w:t>
+      </w:r>
+      <w:proofErr w:type="spellStart"/>
+      <w:r>
+        <w:rPr>
+          <w:rFonts w:ascii="Segoe UI" w:hAnsi="Segoe UI" w:cs="Segoe UI"/>
+          <w:color w:val="000000" w:themeColor="text1"/>
+          <w:sz w:val="21"/>
+          <w:szCs w:val="21"/>
+        </w:rPr>
+        <w:t>flights_pq</w:t>
+      </w:r>
+      <w:proofErr w:type="spellEnd"/>
     </w:p>
     <w:p>
       <w:pPr>
@@ -2794,7 +5083,21 @@
         <w:rPr>
           <w:color w:val="92D050"/>
         </w:rPr>
-        <w:t>LOAD DATA LOCAL INPATH ‘home/mavricbdhnov0115/OneDrive_1_11-29-2023/Big Data DV Batch – Assignments/Datasets/OntimeFlightPerformance/</w:t>
+        <w:t>LOAD DATA LOCAL INPATH ‘home/mavricbdhnov0115/OneDrive_1_11-29-2023/Big Data DV Batch – Assignments/Datasets/</w:t>
+      </w:r>
+      <w:proofErr w:type="spellStart"/>
+      <w:r>
+        <w:rPr>
+          <w:color w:val="92D050"/>
+        </w:rPr>
+        <w:t>OntimeFlightPerformance</w:t>
+      </w:r>
+      <w:proofErr w:type="spellEnd"/>
+      <w:r>
+        <w:rPr>
+          <w:color w:val="92D050"/>
+        </w:rPr>
+        <w:t>/</w:t>
       </w:r>
       <w:r>
         <w:rPr>
@@ -2806,7 +5109,28 @@
         <w:rPr>
           <w:color w:val="92D050"/>
         </w:rPr>
-        <w:t>.csv’ INTO TABLE  airline_db_sweta.</w:t>
+        <w:t xml:space="preserve">.csv’ INTO </w:t>
+      </w:r>
+      <w:proofErr w:type="gramStart"/>
+      <w:r>
+        <w:rPr>
+          <w:color w:val="92D050"/>
+        </w:rPr>
+        <w:t xml:space="preserve">TABLE  </w:t>
+      </w:r>
+      <w:proofErr w:type="spellStart"/>
+      <w:r>
+        <w:rPr>
+          <w:color w:val="92D050"/>
+        </w:rPr>
+        <w:t>airline</w:t>
+      </w:r>
+      <w:proofErr w:type="gramEnd"/>
+      <w:r>
+        <w:rPr>
+          <w:color w:val="92D050"/>
+        </w:rPr>
+        <w:t>_db_sweta.</w:t>
       </w:r>
       <w:r>
         <w:rPr>
@@ -2826,6 +5150,7 @@
         </w:rPr>
         <w:t>pq</w:t>
       </w:r>
+      <w:proofErr w:type="spellEnd"/>
       <w:r>
         <w:rPr>
           <w:color w:val="92D050"/>
@@ -2839,18 +5164,106 @@
           <w:color w:val="00B050"/>
         </w:rPr>
       </w:pPr>
+      <w:proofErr w:type="gramStart"/>
       <w:r>
         <w:rPr>
           <w:rStyle w:val="ui-provider"/>
         </w:rPr>
-        <w:t xml:space="preserve">Query : </w:t>
+        <w:t>Query :</w:t>
+      </w:r>
+      <w:proofErr w:type="gramEnd"/>
+      <w:r>
+        <w:rPr>
+          <w:rStyle w:val="ui-provider"/>
+        </w:rPr>
+        <w:t xml:space="preserve"> </w:t>
       </w:r>
       <w:r>
         <w:rPr>
           <w:rStyle w:val="ui-provider"/>
           <w:color w:val="00B050"/>
         </w:rPr>
-        <w:t>SELECT Month, AVG(ArrDelay) AS AvgArrivalDelay, AVG(DepDelay) AS AvgDepartureDelay FROM airline_db_shubham.flights_stg WHERE Year = 2004 GROUP BY Month;</w:t>
+        <w:t>SELECT Month, AVG(</w:t>
+      </w:r>
+      <w:proofErr w:type="spellStart"/>
+      <w:r>
+        <w:rPr>
+          <w:rStyle w:val="ui-provider"/>
+          <w:color w:val="00B050"/>
+        </w:rPr>
+        <w:t>ArrDelay</w:t>
+      </w:r>
+      <w:proofErr w:type="spellEnd"/>
+      <w:r>
+        <w:rPr>
+          <w:rStyle w:val="ui-provider"/>
+          <w:color w:val="00B050"/>
+        </w:rPr>
+        <w:t xml:space="preserve">) AS </w:t>
+      </w:r>
+      <w:proofErr w:type="spellStart"/>
+      <w:r>
+        <w:rPr>
+          <w:rStyle w:val="ui-provider"/>
+          <w:color w:val="00B050"/>
+        </w:rPr>
+        <w:t>AvgArrivalDelay</w:t>
+      </w:r>
+      <w:proofErr w:type="spellEnd"/>
+      <w:r>
+        <w:rPr>
+          <w:rStyle w:val="ui-provider"/>
+          <w:color w:val="00B050"/>
+        </w:rPr>
+        <w:t>, AVG(</w:t>
+      </w:r>
+      <w:proofErr w:type="spellStart"/>
+      <w:r>
+        <w:rPr>
+          <w:rStyle w:val="ui-provider"/>
+          <w:color w:val="00B050"/>
+        </w:rPr>
+        <w:t>DepDelay</w:t>
+      </w:r>
+      <w:proofErr w:type="spellEnd"/>
+      <w:r>
+        <w:rPr>
+          <w:rStyle w:val="ui-provider"/>
+          <w:color w:val="00B050"/>
+        </w:rPr>
+        <w:t xml:space="preserve">) AS </w:t>
+      </w:r>
+      <w:proofErr w:type="spellStart"/>
+      <w:r>
+        <w:rPr>
+          <w:rStyle w:val="ui-provider"/>
+          <w:color w:val="00B050"/>
+        </w:rPr>
+        <w:t>AvgDepartureDelay</w:t>
+      </w:r>
+      <w:proofErr w:type="spellEnd"/>
+      <w:r>
+        <w:rPr>
+          <w:rStyle w:val="ui-provider"/>
+          <w:color w:val="00B050"/>
+        </w:rPr>
+        <w:t xml:space="preserve"> FROM </w:t>
+      </w:r>
+      <w:proofErr w:type="spellStart"/>
+      <w:r>
+        <w:rPr>
+          <w:rStyle w:val="ui-provider"/>
+          <w:color w:val="00B050"/>
+        </w:rPr>
+        <w:t>airline_db_shubham.flights_stg</w:t>
+      </w:r>
+      <w:proofErr w:type="spellEnd"/>
+      <w:r>
+        <w:rPr>
+          <w:rStyle w:val="ui-provider"/>
+          <w:color w:val="00B050"/>
+        </w:rPr>
+        <w:t xml:space="preserve"> WHERE Year = 2004 GROUP BY Month;</w:t>
       </w:r>
     </w:p>
     <w:p>
@@ -2864,7 +5277,7 @@
           <w:noProof/>
         </w:rPr>
         <w:drawing>
-          <wp:inline distT="0" distB="0" distL="0" distR="0" wp14:anchorId="3F6583D6" wp14:editId="43362D7F">
+          <wp:inline distT="0" distB="0" distL="0" distR="0" wp14:anchorId="3F6583D6" wp14:editId="0A2D6F94">
             <wp:extent cx="5731510" cy="1296035"/>
             <wp:effectExtent l="0" t="0" r="2540" b="0"/>
             <wp:docPr id="1486771089" name="Picture 1486771089" descr="image"/>
@@ -2881,7 +5294,7 @@
                     </pic:cNvPicPr>
                   </pic:nvPicPr>
                   <pic:blipFill>
-                    <a:blip r:embed="rId14" cstate="print">
+                    <a:blip r:embed="rId21" cstate="print">
                       <a:extLst>
                         <a:ext uri="{28A0092B-C50C-407E-A947-70E740481C1C}">
                           <a14:useLocalDpi xmlns:a14="http://schemas.microsoft.com/office/drawing/2010/main" val="0"/>
@@ -2932,6 +5345,7 @@
           <w:szCs w:val="23"/>
         </w:rPr>
       </w:pPr>
+      <w:proofErr w:type="gramStart"/>
       <w:r>
         <w:rPr>
           <w:rFonts w:ascii="Segoe UI" w:hAnsi="Segoe UI" w:cs="Segoe UI"/>
@@ -2939,7 +5353,17 @@
           <w:sz w:val="21"/>
           <w:szCs w:val="21"/>
         </w:rPr>
-        <w:t xml:space="preserve">Question : </w:t>
+        <w:t>Question :</w:t>
+      </w:r>
+      <w:proofErr w:type="gramEnd"/>
+      <w:r>
+        <w:rPr>
+          <w:rFonts w:ascii="Segoe UI" w:hAnsi="Segoe UI" w:cs="Segoe UI"/>
+          <w:color w:val="000000" w:themeColor="text1"/>
+          <w:sz w:val="21"/>
+          <w:szCs w:val="21"/>
+        </w:rPr>
+        <w:t xml:space="preserve"> </w:t>
       </w:r>
       <w:r>
         <w:rPr>
@@ -2968,7 +5392,27 @@
           <w:sz w:val="21"/>
           <w:szCs w:val="21"/>
         </w:rPr>
-        <w:t xml:space="preserve">Answer: Yes there is difference of </w:t>
+        <w:t xml:space="preserve">Answer: </w:t>
+      </w:r>
+      <w:proofErr w:type="gramStart"/>
+      <w:r>
+        <w:rPr>
+          <w:rFonts w:ascii="Segoe UI" w:hAnsi="Segoe UI" w:cs="Segoe UI"/>
+          <w:color w:val="000000" w:themeColor="text1"/>
+          <w:sz w:val="21"/>
+          <w:szCs w:val="21"/>
+        </w:rPr>
+        <w:t>Yes</w:t>
+      </w:r>
+      <w:proofErr w:type="gramEnd"/>
+      <w:r>
+        <w:rPr>
+          <w:rFonts w:ascii="Segoe UI" w:hAnsi="Segoe UI" w:cs="Segoe UI"/>
+          <w:color w:val="000000" w:themeColor="text1"/>
+          <w:sz w:val="21"/>
+          <w:szCs w:val="21"/>
+        </w:rPr>
+        <w:t xml:space="preserve"> there is difference of </w:t>
       </w:r>
       <w:r>
         <w:rPr>
@@ -3300,6 +5744,7 @@
                 <w14:ligatures w14:val="none"/>
               </w:rPr>
             </w:pPr>
+            <w:proofErr w:type="spellStart"/>
             <w:r>
               <w:rPr>
                 <w:rFonts w:ascii="Times New Roman" w:eastAsia="Times New Roman" w:hAnsi="Times New Roman" w:cs="Times New Roman"/>
@@ -3309,7 +5754,19 @@
                 <w:lang w:eastAsia="en-IN"/>
                 <w14:ligatures w14:val="none"/>
               </w:rPr>
-              <w:t>airline_db_s</w:t>
+              <w:t>airline_db_</w:t>
+            </w:r>
+            <w:proofErr w:type="gramStart"/>
+            <w:r>
+              <w:rPr>
+                <w:rFonts w:ascii="Times New Roman" w:eastAsia="Times New Roman" w:hAnsi="Times New Roman" w:cs="Times New Roman"/>
+                <w:kern w:val="0"/>
+                <w:sz w:val="24"/>
+                <w:szCs w:val="24"/>
+                <w:lang w:eastAsia="en-IN"/>
+                <w14:ligatures w14:val="none"/>
+              </w:rPr>
+              <w:t>s</w:t>
             </w:r>
             <w:r>
               <w:rPr>
@@ -3331,8 +5788,21 @@
                 <w:lang w:eastAsia="en-IN"/>
                 <w14:ligatures w14:val="none"/>
               </w:rPr>
-              <w:t>.flights_stg</w:t>
+              <w:t>.flights</w:t>
             </w:r>
+            <w:proofErr w:type="gramEnd"/>
+            <w:r>
+              <w:rPr>
+                <w:rFonts w:ascii="Times New Roman" w:eastAsia="Times New Roman" w:hAnsi="Times New Roman" w:cs="Times New Roman"/>
+                <w:kern w:val="0"/>
+                <w:sz w:val="24"/>
+                <w:szCs w:val="24"/>
+                <w:lang w:eastAsia="en-IN"/>
+                <w14:ligatures w14:val="none"/>
+              </w:rPr>
+              <w:t>_stg</w:t>
+            </w:r>
+            <w:proofErr w:type="spellEnd"/>
           </w:p>
         </w:tc>
         <w:tc>
@@ -3692,6 +6162,7 @@
                 <w14:ligatures w14:val="none"/>
               </w:rPr>
             </w:pPr>
+            <w:proofErr w:type="spellStart"/>
             <w:r>
               <w:rPr>
                 <w:rFonts w:ascii="Times New Roman" w:eastAsia="Times New Roman" w:hAnsi="Times New Roman" w:cs="Times New Roman"/>
@@ -3701,7 +6172,19 @@
                 <w:lang w:eastAsia="en-IN"/>
                 <w14:ligatures w14:val="none"/>
               </w:rPr>
-              <w:t>airline_db_s</w:t>
+              <w:t>airline_db_</w:t>
+            </w:r>
+            <w:proofErr w:type="gramStart"/>
+            <w:r>
+              <w:rPr>
+                <w:rFonts w:ascii="Times New Roman" w:eastAsia="Times New Roman" w:hAnsi="Times New Roman" w:cs="Times New Roman"/>
+                <w:kern w:val="0"/>
+                <w:sz w:val="24"/>
+                <w:szCs w:val="24"/>
+                <w:lang w:eastAsia="en-IN"/>
+                <w14:ligatures w14:val="none"/>
+              </w:rPr>
+              <w:t>s</w:t>
             </w:r>
             <w:r>
               <w:rPr>
@@ -3723,8 +6206,21 @@
                 <w:lang w:eastAsia="en-IN"/>
                 <w14:ligatures w14:val="none"/>
               </w:rPr>
-              <w:t>.flights_pq</w:t>
+              <w:t>.flights</w:t>
             </w:r>
+            <w:proofErr w:type="gramEnd"/>
+            <w:r>
+              <w:rPr>
+                <w:rFonts w:ascii="Times New Roman" w:eastAsia="Times New Roman" w:hAnsi="Times New Roman" w:cs="Times New Roman"/>
+                <w:kern w:val="0"/>
+                <w:sz w:val="24"/>
+                <w:szCs w:val="24"/>
+                <w:lang w:eastAsia="en-IN"/>
+                <w14:ligatures w14:val="none"/>
+              </w:rPr>
+              <w:t>_pq</w:t>
+            </w:r>
+            <w:proofErr w:type="spellEnd"/>
           </w:p>
         </w:tc>
         <w:tc>
